--- a/LK-3 MODUL AJAR - Format Baru .docx
+++ b/LK-3 MODUL AJAR - Format Baru .docx
@@ -1,6 +1,6 @@
 
 <file path=word/document.xml><?xml version="1.0" encoding="utf-8"?>
-<w:document xmlns:wpc="http://schemas.microsoft.com/office/word/2010/wordprocessingCanvas" xmlns:cx="http://schemas.microsoft.com/office/drawing/2014/chartex" xmlns:cx1="http://schemas.microsoft.com/office/drawing/2015/9/8/chartex" xmlns:cx2="http://schemas.microsoft.com/office/drawing/2015/10/21/chartex" xmlns:cx3="http://schemas.microsoft.com/office/drawing/2016/5/9/chartex" xmlns:cx4="http://schemas.microsoft.com/office/drawing/2016/5/10/chartex" xmlns:cx5="http://schemas.microsoft.com/office/drawing/2016/5/11/chartex" xmlns:cx6="http://schemas.microsoft.com/office/drawing/2016/5/12/chartex" xmlns:cx7="http://schemas.microsoft.com/office/drawing/2016/5/13/chartex" xmlns:cx8="http://schemas.microsoft.com/office/drawing/2016/5/14/chartex" xmlns:mc="http://schemas.openxmlformats.org/markup-compatibility/2006" xmlns:aink="http://schemas.microsoft.com/office/drawing/2016/ink" xmlns:am3d="http://schemas.microsoft.com/office/drawing/2017/model3d" xmlns:o="urn:schemas-microsoft-com:office:office" xmlns:oel="http://schemas.microsoft.com/office/2019/extlst" xmlns:r="http://schemas.openxmlformats.org/officeDocument/2006/relationships" xmlns:m="http://schemas.openxmlformats.org/officeDocument/2006/math" xmlns:v="urn:schemas-microsoft-com:vml" xmlns:wp14="http://schemas.microsoft.com/office/word/2010/wordprocessingDrawing" xmlns:wp="http://schemas.openxmlformats.org/drawingml/2006/wordprocessingDrawing" xmlns:w10="urn:schemas-microsoft-com:office:word" xmlns:w="http://schemas.openxmlformats.org/wordprocessingml/2006/main" xmlns:w14="http://schemas.microsoft.com/office/word/2010/wordml" xmlns:w15="http://schemas.microsoft.com/office/word/2012/wordml" xmlns:w16cex="http://schemas.microsoft.com/office/word/2018/wordml/cex" xmlns:w16cid="http://schemas.microsoft.com/office/word/2016/wordml/cid" xmlns:w16="http://schemas.microsoft.com/office/word/2018/wordml" xmlns:w16sdtdh="http://schemas.microsoft.com/office/word/2020/wordml/sdtdatahash" xmlns:w16se="http://schemas.microsoft.com/office/word/2015/wordml/symex" xmlns:wpg="http://schemas.microsoft.com/office/word/2010/wordprocessingGroup" xmlns:wpi="http://schemas.microsoft.com/office/word/2010/wordprocessingInk" xmlns:wne="http://schemas.microsoft.com/office/word/2006/wordml" xmlns:wps="http://schemas.microsoft.com/office/word/2010/wordprocessingShape" mc:Ignorable="w14 w15 w16se w16cid w16 w16cex w16sdtdh wp14">
+<w:document xmlns:ve="http://schemas.openxmlformats.org/markup-compatibility/2006" xmlns:o="urn:schemas-microsoft-com:office:office" xmlns:r="http://schemas.openxmlformats.org/officeDocument/2006/relationships" xmlns:m="http://schemas.openxmlformats.org/officeDocument/2006/math" xmlns:v="urn:schemas-microsoft-com:vml" xmlns:wp="http://schemas.openxmlformats.org/drawingml/2006/wordprocessingDrawing" xmlns:w10="urn:schemas-microsoft-com:office:word" xmlns:w="http://schemas.openxmlformats.org/wordprocessingml/2006/main" xmlns:wne="http://schemas.microsoft.com/office/word/2006/wordml">
   <w:body>
     <w:p>
       <w:pPr>
@@ -16,39 +16,7 @@
           <w:b/>
           <w:i/>
         </w:rPr>
-        <w:t>LK 3 Mengadaptasi Dokumen Perencanaan Pembelajaran (Rencana Pelaksanaan Pembelajaran</w:t>
-      </w:r>
-      <w:r>
-        <w:rPr>
-          <w:rFonts w:ascii="Arial Narrow" w:hAnsi="Arial Narrow"/>
-          <w:b/>
-          <w:i/>
-        </w:rPr>
-        <w:t xml:space="preserve"> </w:t>
-      </w:r>
-      <w:r>
-        <w:rPr>
-          <w:rFonts w:ascii="Arial Narrow" w:hAnsi="Arial Narrow"/>
-          <w:b/>
-          <w:i/>
-        </w:rPr>
-        <w:t>/</w:t>
-      </w:r>
-      <w:r>
-        <w:rPr>
-          <w:rFonts w:ascii="Arial Narrow" w:hAnsi="Arial Narrow"/>
-          <w:b/>
-          <w:i/>
-        </w:rPr>
-        <w:t xml:space="preserve"> </w:t>
-      </w:r>
-      <w:r>
-        <w:rPr>
-          <w:rFonts w:ascii="Arial Narrow" w:hAnsi="Arial Narrow"/>
-          <w:b/>
-          <w:i/>
-        </w:rPr>
-        <w:t>Modul Ajar)</w:t>
+        <w:t>LK 3 Mengadaptasi Dokumen Perencanaan Pembelajaran (Rencana Pelaksanaan Pembelajaran/Modul Ajar)</w:t>
       </w:r>
     </w:p>
     <w:p>
@@ -125,6 +93,7 @@
         <w:rPr>
           <w:rFonts w:ascii="Arial Narrow" w:hAnsi="Arial Narrow"/>
           <w:b/>
+          <w:lang w:val="en-ID"/>
         </w:rPr>
       </w:pPr>
       <w:r>
@@ -161,7 +130,15 @@
           <w:rFonts w:ascii="Arial Narrow" w:hAnsi="Arial Narrow"/>
           <w:b/>
         </w:rPr>
-        <w:t xml:space="preserve"> Ilmu Pengetahuan Alam (IPA)</w:t>
+        <w:t xml:space="preserve"> </w:t>
+      </w:r>
+      <w:r>
+        <w:rPr>
+          <w:rFonts w:ascii="Arial Narrow" w:hAnsi="Arial Narrow"/>
+          <w:b/>
+          <w:lang w:val="en-ID"/>
+        </w:rPr>
+        <w:t>Informatika</w:t>
       </w:r>
     </w:p>
     <w:p>
@@ -399,7 +376,7 @@
           <w:insideV w:val="single" w:sz="8" w:space="0" w:color="000000"/>
         </w:tblBorders>
         <w:tblLayout w:type="fixed"/>
-        <w:tblLook w:val="0600" w:firstRow="0" w:lastRow="0" w:firstColumn="0" w:lastColumn="0" w:noHBand="1" w:noVBand="1"/>
+        <w:tblLook w:val="0600"/>
       </w:tblPr>
       <w:tblGrid>
         <w:gridCol w:w="2080"/>
@@ -583,13 +560,21 @@
               <w:rPr>
                 <w:rFonts w:ascii="Arial Narrow" w:hAnsi="Arial Narrow"/>
                 <w:b/>
-              </w:rPr>
-            </w:pPr>
-            <w:r>
-              <w:rPr>
-                <w:rFonts w:ascii="Arial Narrow" w:hAnsi="Arial Narrow"/>
-              </w:rPr>
-              <w:t>Peserta didik mampu melakukan klasifikasi makhluk hidup dan benda berdasarkan karakteristik yang diamati melalui kegiatan observasi di lingkungan sekolah.</w:t>
+                <w:lang w:val="en-ID"/>
+              </w:rPr>
+            </w:pPr>
+            <w:r>
+              <w:rPr>
+                <w:rFonts w:ascii="Arial Narrow" w:hAnsi="Arial Narrow"/>
+              </w:rPr>
+              <w:t>Peserta didik mampu menerapkan berpikir komputasional</w:t>
+            </w:r>
+            <w:r>
+              <w:rPr>
+                <w:rFonts w:ascii="Arial Narrow" w:hAnsi="Arial Narrow"/>
+                <w:lang w:val="en-ID"/>
+              </w:rPr>
+              <w:t>.</w:t>
             </w:r>
           </w:p>
         </w:tc>
@@ -671,7 +656,15 @@
                 <w:b/>
                 <w:lang w:val="en-US"/>
               </w:rPr>
-              <w:t>n IPA</w:t>
+              <w:t xml:space="preserve">n </w:t>
+            </w:r>
+            <w:r>
+              <w:rPr>
+                <w:rFonts w:ascii="Arial Narrow" w:hAnsi="Arial Narrow"/>
+                <w:b/>
+                <w:lang w:val="en-US"/>
+              </w:rPr>
+              <w:t>Informatika</w:t>
             </w:r>
           </w:p>
         </w:tc>
@@ -762,7 +755,7 @@
                 <w:bCs/>
                 <w:lang w:val="en-US"/>
               </w:rPr>
-              <w:t xml:space="preserve">kegiatan observasi LK.1 “Pengamatan Benda-benda Di Lingkungan Sekolah”, peserta </w:t>
+              <w:t xml:space="preserve">kegiatan observasi, peserta </w:t>
             </w:r>
             <w:r>
               <w:rPr>
@@ -786,7 +779,13 @@
                 <w:bCs/>
                 <w:lang w:val="en-US"/>
               </w:rPr>
-              <w:t xml:space="preserve"> mampu membedakan makhluk hidup dan tak hidup dengan mengamati gejala-gejala biotik dan abiotik secara cermat dan menggunakan bahasa sendiri</w:t>
+              <w:t xml:space="preserve"> mampu </w:t>
+            </w:r>
+            <w:r>
+              <w:rPr>
+                <w:rFonts w:ascii="Arial Narrow" w:hAnsi="Arial Narrow"/>
+              </w:rPr>
+              <w:t>menerapkan berpikir komputasional</w:t>
             </w:r>
             <w:r>
               <w:rPr>
@@ -827,56 +826,7 @@
                 <w:bCs/>
                 <w:lang w:val="en-US"/>
               </w:rPr>
-              <w:t>Melalui kegiatan observasi LK.1 “Pengamatan Benda-benda Di Lingkungan Sekolah”, peserta didik mampu mengomunikasikan hasil pengamatan secara kreatif dengan pemahaman yang diperoleh.</w:t>
-            </w:r>
-          </w:p>
-          <w:p>
-            <w:pPr>
-              <w:pStyle w:val="ListParagraph"/>
-              <w:widowControl w:val="0"/>
-              <w:numPr>
-                <w:ilvl w:val="3"/>
-                <w:numId w:val="1"/>
-              </w:numPr>
-              <w:pBdr>
-                <w:top w:val="nil"/>
-                <w:left w:val="nil"/>
-                <w:bottom w:val="nil"/>
-                <w:right w:val="nil"/>
-                <w:between w:val="nil"/>
-              </w:pBdr>
-              <w:spacing w:line="240" w:lineRule="auto"/>
-              <w:ind w:left="185" w:hanging="185"/>
-              <w:jc w:val="both"/>
-              <w:rPr>
-                <w:rFonts w:ascii="Arial Narrow" w:hAnsi="Arial Narrow"/>
-                <w:bCs/>
-                <w:lang w:val="en-US"/>
-              </w:rPr>
-            </w:pPr>
-            <w:r>
-              <w:rPr>
-                <w:rFonts w:ascii="Arial Narrow" w:hAnsi="Arial Narrow"/>
-                <w:bCs/>
-                <w:lang w:val="en-US"/>
-              </w:rPr>
-              <w:t>Melalui tampilan video pembelajaran “Ciri-ciri Makhluk Hidup”, p</w:t>
-            </w:r>
-            <w:r>
-              <w:rPr>
-                <w:rFonts w:ascii="Arial Narrow" w:hAnsi="Arial Narrow"/>
-                <w:bCs/>
-                <w:lang w:val="en-US"/>
-              </w:rPr>
-              <w:t>eserta didik mampu menjelaskan ciri-ciri makhluk hidup dengan menggunakan bahasa sendiri</w:t>
-            </w:r>
-            <w:r>
-              <w:rPr>
-                <w:rFonts w:ascii="Arial Narrow" w:hAnsi="Arial Narrow"/>
-                <w:bCs/>
-                <w:lang w:val="en-US"/>
-              </w:rPr>
-              <w:t>.</w:t>
+              <w:t>Melalui kegiatan observasi, peserta didik mampu mengomunikasikan hasil pengamatan secara kreatif dengan pemahaman yang diperoleh.</w:t>
             </w:r>
           </w:p>
         </w:tc>
@@ -1230,15 +1180,15 @@
                 <w:bCs/>
                 <w:lang w:val="en-US"/>
               </w:rPr>
-              <w:t xml:space="preserve">Guru melakukan apersepsi dan motivasi dengan </w:t>
-            </w:r>
-            <w:r>
-              <w:rPr>
-                <w:rFonts w:ascii="Arial Narrow" w:hAnsi="Arial Narrow"/>
-                <w:bCs/>
-                <w:lang w:val="en-US"/>
-              </w:rPr>
-              <w:t>memperlihatkan gambar kucing dan robot. Kemudian, peserta didik mengamati gambar yang diperlihatkan oleh guru.</w:t>
+              <w:t>Guru melakukan apersepsi dan motivasi</w:t>
+            </w:r>
+            <w:r>
+              <w:rPr>
+                <w:rFonts w:ascii="Arial Narrow" w:hAnsi="Arial Narrow"/>
+                <w:bCs/>
+                <w:lang w:val="en-US"/>
+              </w:rPr>
+              <w:t>.</w:t>
             </w:r>
           </w:p>
           <w:p>
@@ -1271,33 +1221,23 @@
                 <w:bCs/>
                 <w:lang w:val="en-US"/>
               </w:rPr>
-              <w:t xml:space="preserve">Guru memberikan </w:t>
-            </w:r>
-            <w:r>
-              <w:rPr>
-                <w:rFonts w:ascii="Arial Narrow" w:hAnsi="Arial Narrow"/>
-                <w:bCs/>
-                <w:highlight w:val="yellow"/>
-                <w:lang w:val="en-US"/>
-              </w:rPr>
-              <w:t>pertanyaan pemantik</w:t>
-            </w:r>
-            <w:r>
-              <w:rPr>
-                <w:rFonts w:ascii="Arial Narrow" w:hAnsi="Arial Narrow"/>
-                <w:bCs/>
-                <w:lang w:val="en-US"/>
-              </w:rPr>
-              <w:t xml:space="preserve"> kepada peserta didik, “Apa perbedaan antara kucing dengan robot?” </w:t>
-            </w:r>
-            <w:r>
-              <w:rPr>
-                <w:rFonts w:ascii="Arial Narrow" w:hAnsi="Arial Narrow"/>
-                <w:b/>
-                <w:lang w:val="en-US"/>
-              </w:rPr>
-              <w:lastRenderedPageBreak/>
-              <w:t>(Pemberian rangsangan/stimulasi)</w:t>
+              <w:t>Guru memberikan pertanyaan pemantik kepada peserta didik</w:t>
+            </w:r>
+            <w:r>
+              <w:rPr>
+                <w:rFonts w:ascii="Arial Narrow" w:hAnsi="Arial Narrow"/>
+                <w:bCs/>
+                <w:lang w:val="en-US"/>
+              </w:rPr>
+              <w:t xml:space="preserve"> </w:t>
+            </w:r>
+            <w:r>
+              <w:rPr>
+                <w:rFonts w:ascii="Arial Narrow" w:hAnsi="Arial Narrow"/>
+                <w:bCs/>
+                <w:lang w:val="en-US"/>
+              </w:rPr>
+              <w:t>Peserta didik merespon pertanyaan guru menggunakan bahasa sendiri.</w:t>
             </w:r>
           </w:p>
           <w:p>
@@ -1330,39 +1270,6 @@
                 <w:bCs/>
                 <w:lang w:val="en-US"/>
               </w:rPr>
-              <w:t>Peserta didik merespon pertanyaan guru menggunakan bahasa sendiri.</w:t>
-            </w:r>
-          </w:p>
-          <w:p>
-            <w:pPr>
-              <w:pStyle w:val="ListParagraph"/>
-              <w:widowControl w:val="0"/>
-              <w:numPr>
-                <w:ilvl w:val="3"/>
-                <w:numId w:val="1"/>
-              </w:numPr>
-              <w:pBdr>
-                <w:top w:val="nil"/>
-                <w:left w:val="nil"/>
-                <w:bottom w:val="nil"/>
-                <w:right w:val="nil"/>
-                <w:between w:val="nil"/>
-              </w:pBdr>
-              <w:spacing w:line="240" w:lineRule="auto"/>
-              <w:ind w:left="179" w:hanging="218"/>
-              <w:jc w:val="both"/>
-              <w:rPr>
-                <w:rFonts w:ascii="Arial Narrow" w:hAnsi="Arial Narrow"/>
-                <w:bCs/>
-                <w:lang w:val="en-US"/>
-              </w:rPr>
-            </w:pPr>
-            <w:r>
-              <w:rPr>
-                <w:rFonts w:ascii="Arial Narrow" w:hAnsi="Arial Narrow"/>
-                <w:bCs/>
-                <w:lang w:val="en-US"/>
-              </w:rPr>
               <w:t xml:space="preserve">Selanjutnya, </w:t>
             </w:r>
             <w:r>
@@ -1391,9 +1298,22 @@
             <w:r>
               <w:rPr>
                 <w:rFonts w:ascii="Arial Narrow" w:eastAsia="Times New Roman" w:hAnsi="Arial Narrow" w:cs="Times New Roman"/>
-                <w:spacing w:val="1"/>
+                <w:lang w:val="en-ID" w:eastAsia="en-US"/>
+              </w:rPr>
+              <w:t xml:space="preserve"> </w:t>
+            </w:r>
+            <w:r>
+              <w:rPr>
+                <w:rFonts w:ascii="Arial Narrow" w:eastAsia="Times New Roman" w:hAnsi="Arial Narrow" w:cs="Times New Roman"/>
                 <w:lang w:eastAsia="en-US"/>
               </w:rPr>
+              <w:t>garis</w:t>
+            </w:r>
+            <w:r>
+              <w:rPr>
+                <w:rFonts w:ascii="Arial Narrow" w:eastAsia="Times New Roman" w:hAnsi="Arial Narrow" w:cs="Times New Roman"/>
+                <w:lang w:val="en-ID" w:eastAsia="en-US"/>
+              </w:rPr>
               <w:t xml:space="preserve"> </w:t>
             </w:r>
             <w:r>
@@ -1401,14 +1321,27 @@
                 <w:rFonts w:ascii="Arial Narrow" w:eastAsia="Times New Roman" w:hAnsi="Arial Narrow" w:cs="Times New Roman"/>
                 <w:lang w:eastAsia="en-US"/>
               </w:rPr>
-              <w:t>garis</w:t>
-            </w:r>
-            <w:r>
-              <w:rPr>
-                <w:rFonts w:ascii="Arial Narrow" w:eastAsia="Times New Roman" w:hAnsi="Arial Narrow" w:cs="Times New Roman"/>
-                <w:spacing w:val="1"/>
+              <w:t>besar</w:t>
+            </w:r>
+            <w:r>
+              <w:rPr>
+                <w:rFonts w:ascii="Arial Narrow" w:eastAsia="Times New Roman" w:hAnsi="Arial Narrow" w:cs="Times New Roman"/>
+                <w:lang w:val="en-ID" w:eastAsia="en-US"/>
+              </w:rPr>
+              <w:t xml:space="preserve"> </w:t>
+            </w:r>
+            <w:r>
+              <w:rPr>
+                <w:rFonts w:ascii="Arial Narrow" w:eastAsia="Times New Roman" w:hAnsi="Arial Narrow" w:cs="Times New Roman"/>
                 <w:lang w:eastAsia="en-US"/>
               </w:rPr>
+              <w:t>tujuan</w:t>
+            </w:r>
+            <w:r>
+              <w:rPr>
+                <w:rFonts w:ascii="Arial Narrow" w:eastAsia="Times New Roman" w:hAnsi="Arial Narrow" w:cs="Times New Roman"/>
+                <w:lang w:val="en-ID" w:eastAsia="en-US"/>
+              </w:rPr>
               <w:t xml:space="preserve"> </w:t>
             </w:r>
             <w:r>
@@ -1416,14 +1349,27 @@
                 <w:rFonts w:ascii="Arial Narrow" w:eastAsia="Times New Roman" w:hAnsi="Arial Narrow" w:cs="Times New Roman"/>
                 <w:lang w:eastAsia="en-US"/>
               </w:rPr>
-              <w:t>besar</w:t>
-            </w:r>
-            <w:r>
-              <w:rPr>
-                <w:rFonts w:ascii="Arial Narrow" w:eastAsia="Times New Roman" w:hAnsi="Arial Narrow" w:cs="Times New Roman"/>
-                <w:spacing w:val="1"/>
+              <w:t>pembelajaran,</w:t>
+            </w:r>
+            <w:r>
+              <w:rPr>
+                <w:rFonts w:ascii="Arial Narrow" w:eastAsia="Times New Roman" w:hAnsi="Arial Narrow" w:cs="Times New Roman"/>
+                <w:lang w:val="en-ID" w:eastAsia="en-US"/>
+              </w:rPr>
+              <w:t xml:space="preserve"> </w:t>
+            </w:r>
+            <w:r>
+              <w:rPr>
+                <w:rFonts w:ascii="Arial Narrow" w:eastAsia="Times New Roman" w:hAnsi="Arial Narrow" w:cs="Times New Roman"/>
                 <w:lang w:eastAsia="en-US"/>
               </w:rPr>
+              <w:t>kegiatan</w:t>
+            </w:r>
+            <w:r>
+              <w:rPr>
+                <w:rFonts w:ascii="Arial Narrow" w:eastAsia="Times New Roman" w:hAnsi="Arial Narrow" w:cs="Times New Roman"/>
+                <w:lang w:val="en-ID" w:eastAsia="en-US"/>
+              </w:rPr>
               <w:t xml:space="preserve"> </w:t>
             </w:r>
             <w:r>
@@ -1431,80 +1377,26 @@
                 <w:rFonts w:ascii="Arial Narrow" w:eastAsia="Times New Roman" w:hAnsi="Arial Narrow" w:cs="Times New Roman"/>
                 <w:lang w:eastAsia="en-US"/>
               </w:rPr>
-              <w:t>tujuan</w:t>
-            </w:r>
-            <w:r>
-              <w:rPr>
-                <w:rFonts w:ascii="Arial Narrow" w:eastAsia="Times New Roman" w:hAnsi="Arial Narrow" w:cs="Times New Roman"/>
-                <w:spacing w:val="1"/>
+              <w:t>pembelajaran,</w:t>
+            </w:r>
+            <w:r>
+              <w:rPr>
+                <w:rFonts w:ascii="Arial Narrow" w:eastAsia="Times New Roman" w:hAnsi="Arial Narrow" w:cs="Times New Roman"/>
+                <w:lang w:val="en-ID" w:eastAsia="en-US"/>
+              </w:rPr>
+              <w:t xml:space="preserve"> </w:t>
+            </w:r>
+            <w:r>
+              <w:rPr>
+                <w:rFonts w:ascii="Arial Narrow" w:eastAsia="Times New Roman" w:hAnsi="Arial Narrow" w:cs="Times New Roman"/>
                 <w:lang w:eastAsia="en-US"/>
               </w:rPr>
-              <w:t xml:space="preserve"> </w:t>
-            </w:r>
-            <w:r>
-              <w:rPr>
-                <w:rFonts w:ascii="Arial Narrow" w:eastAsia="Times New Roman" w:hAnsi="Arial Narrow" w:cs="Times New Roman"/>
-                <w:lang w:eastAsia="en-US"/>
-              </w:rPr>
-              <w:t>pembelajaran,</w:t>
-            </w:r>
-            <w:r>
-              <w:rPr>
-                <w:rFonts w:ascii="Arial Narrow" w:eastAsia="Times New Roman" w:hAnsi="Arial Narrow" w:cs="Times New Roman"/>
-                <w:spacing w:val="1"/>
-                <w:lang w:eastAsia="en-US"/>
-              </w:rPr>
-              <w:t xml:space="preserve"> </w:t>
-            </w:r>
-            <w:r>
-              <w:rPr>
-                <w:rFonts w:ascii="Arial Narrow" w:eastAsia="Times New Roman" w:hAnsi="Arial Narrow" w:cs="Times New Roman"/>
-                <w:lang w:eastAsia="en-US"/>
-              </w:rPr>
-              <w:t>kegiatan</w:t>
-            </w:r>
-            <w:r>
-              <w:rPr>
-                <w:rFonts w:ascii="Arial Narrow" w:eastAsia="Times New Roman" w:hAnsi="Arial Narrow" w:cs="Times New Roman"/>
-                <w:spacing w:val="1"/>
-                <w:lang w:eastAsia="en-US"/>
-              </w:rPr>
-              <w:t xml:space="preserve"> </w:t>
-            </w:r>
-            <w:r>
-              <w:rPr>
-                <w:rFonts w:ascii="Arial Narrow" w:eastAsia="Times New Roman" w:hAnsi="Arial Narrow" w:cs="Times New Roman"/>
-                <w:lang w:eastAsia="en-US"/>
-              </w:rPr>
-              <w:t>pembelajaran,</w:t>
-            </w:r>
-            <w:r>
-              <w:rPr>
-                <w:rFonts w:ascii="Arial Narrow" w:eastAsia="Times New Roman" w:hAnsi="Arial Narrow" w:cs="Times New Roman"/>
-                <w:spacing w:val="1"/>
-                <w:lang w:eastAsia="en-US"/>
-              </w:rPr>
-              <w:t xml:space="preserve"> </w:t>
-            </w:r>
-            <w:r>
-              <w:rPr>
-                <w:rFonts w:ascii="Arial Narrow" w:eastAsia="Times New Roman" w:hAnsi="Arial Narrow" w:cs="Times New Roman"/>
-                <w:lang w:eastAsia="en-US"/>
-              </w:rPr>
               <w:t>dan</w:t>
             </w:r>
             <w:r>
               <w:rPr>
                 <w:rFonts w:ascii="Arial Narrow" w:eastAsia="Times New Roman" w:hAnsi="Arial Narrow" w:cs="Times New Roman"/>
-                <w:lang w:val="en-US" w:eastAsia="en-US"/>
-              </w:rPr>
-              <w:t xml:space="preserve"> </w:t>
-            </w:r>
-            <w:r>
-              <w:rPr>
-                <w:rFonts w:ascii="Arial Narrow" w:eastAsia="Times New Roman" w:hAnsi="Arial Narrow" w:cs="Times New Roman"/>
-                <w:spacing w:val="-57"/>
-                <w:lang w:eastAsia="en-US"/>
+                <w:lang w:val="en-ID" w:eastAsia="en-US"/>
               </w:rPr>
               <w:t xml:space="preserve"> </w:t>
             </w:r>
@@ -1802,15 +1694,23 @@
                 <w:bCs/>
                 <w:lang w:val="en-US"/>
               </w:rPr>
-              <w:t xml:space="preserve">Guru memberikan kesempatan kepada peserta didik untuk mengidentifikasi pertanyaan-pertanyaan yang berkaitan dengan perbedaan </w:t>
-            </w:r>
-            <w:r>
-              <w:rPr>
-                <w:rFonts w:ascii="Arial Narrow" w:hAnsi="Arial Narrow"/>
-                <w:bCs/>
-                <w:lang w:val="en-US"/>
-              </w:rPr>
-              <w:t>antara kucing dan robot.</w:t>
+              <w:t xml:space="preserve">Guru memberikan kesempatan kepada peserta didik untuk mengidentifikasi pertanyaan-pertanyaan yang </w:t>
+            </w:r>
+            <w:r>
+              <w:rPr>
+                <w:rFonts w:ascii="Arial Narrow" w:hAnsi="Arial Narrow"/>
+                <w:bCs/>
+                <w:lang w:val="en-US"/>
+              </w:rPr>
+              <w:t>diberikan oleh guru</w:t>
+            </w:r>
+            <w:r>
+              <w:rPr>
+                <w:rFonts w:ascii="Arial Narrow" w:hAnsi="Arial Narrow"/>
+                <w:bCs/>
+                <w:lang w:val="en-US"/>
+              </w:rPr>
+              <w:t>.</w:t>
             </w:r>
           </w:p>
           <w:p>
@@ -1854,9 +1754,22 @@
             <w:r>
               <w:rPr>
                 <w:rFonts w:ascii="Arial Narrow" w:eastAsia="Times New Roman" w:hAnsi="Arial Narrow" w:cs="Times New Roman"/>
-                <w:spacing w:val="-57"/>
+                <w:lang w:val="en-ID" w:eastAsia="en-US"/>
+              </w:rPr>
+              <w:t xml:space="preserve"> </w:t>
+            </w:r>
+            <w:r>
+              <w:rPr>
+                <w:rFonts w:ascii="Arial Narrow" w:eastAsia="Times New Roman" w:hAnsi="Arial Narrow" w:cs="Times New Roman"/>
                 <w:lang w:eastAsia="en-US"/>
               </w:rPr>
+              <w:t>yang</w:t>
+            </w:r>
+            <w:r>
+              <w:rPr>
+                <w:rFonts w:ascii="Arial Narrow" w:eastAsia="Times New Roman" w:hAnsi="Arial Narrow" w:cs="Times New Roman"/>
+                <w:lang w:val="en-ID" w:eastAsia="en-US"/>
+              </w:rPr>
               <w:t xml:space="preserve"> </w:t>
             </w:r>
             <w:r>
@@ -1864,67 +1777,28 @@
                 <w:rFonts w:ascii="Arial Narrow" w:eastAsia="Times New Roman" w:hAnsi="Arial Narrow" w:cs="Times New Roman"/>
                 <w:lang w:eastAsia="en-US"/>
               </w:rPr>
-              <w:t>yang</w:t>
-            </w:r>
-            <w:r>
-              <w:rPr>
-                <w:rFonts w:ascii="Arial Narrow" w:eastAsia="Times New Roman" w:hAnsi="Arial Narrow" w:cs="Times New Roman"/>
-                <w:spacing w:val="-1"/>
+              <w:t>akan</w:t>
+            </w:r>
+            <w:r>
+              <w:rPr>
+                <w:rFonts w:ascii="Arial Narrow" w:eastAsia="Times New Roman" w:hAnsi="Arial Narrow" w:cs="Times New Roman"/>
+                <w:lang w:val="en-ID" w:eastAsia="en-US"/>
+              </w:rPr>
+              <w:t xml:space="preserve"> </w:t>
+            </w:r>
+            <w:r>
+              <w:rPr>
+                <w:rFonts w:ascii="Arial Narrow" w:eastAsia="Times New Roman" w:hAnsi="Arial Narrow" w:cs="Times New Roman"/>
                 <w:lang w:eastAsia="en-US"/>
               </w:rPr>
-              <w:t xml:space="preserve"> </w:t>
-            </w:r>
-            <w:r>
-              <w:rPr>
-                <w:rFonts w:ascii="Arial Narrow" w:eastAsia="Times New Roman" w:hAnsi="Arial Narrow" w:cs="Times New Roman"/>
-                <w:lang w:eastAsia="en-US"/>
-              </w:rPr>
-              <w:t>akan</w:t>
-            </w:r>
-            <w:r>
-              <w:rPr>
-                <w:rFonts w:ascii="Arial Narrow" w:eastAsia="Times New Roman" w:hAnsi="Arial Narrow" w:cs="Times New Roman"/>
-                <w:spacing w:val="-1"/>
-                <w:lang w:eastAsia="en-US"/>
-              </w:rPr>
-              <w:t xml:space="preserve"> </w:t>
-            </w:r>
-            <w:r>
-              <w:rPr>
-                <w:rFonts w:ascii="Arial Narrow" w:eastAsia="Times New Roman" w:hAnsi="Arial Narrow" w:cs="Times New Roman"/>
-                <w:lang w:eastAsia="en-US"/>
-              </w:rPr>
               <w:t>dilakukan</w:t>
             </w:r>
             <w:r>
               <w:rPr>
                 <w:rFonts w:ascii="Arial Narrow" w:eastAsia="Times New Roman" w:hAnsi="Arial Narrow" w:cs="Times New Roman"/>
-                <w:spacing w:val="3"/>
-                <w:lang w:eastAsia="en-US"/>
-              </w:rPr>
-              <w:t xml:space="preserve"> </w:t>
-            </w:r>
-            <w:r>
-              <w:rPr>
-                <w:rFonts w:ascii="Arial Narrow" w:eastAsia="Times New Roman" w:hAnsi="Arial Narrow" w:cs="Times New Roman"/>
-                <w:lang w:eastAsia="en-US"/>
-              </w:rPr>
-              <w:t xml:space="preserve">yaitu </w:t>
-            </w:r>
-            <w:r>
-              <w:rPr>
-                <w:rFonts w:ascii="Arial Narrow" w:eastAsia="Times New Roman" w:hAnsi="Arial Narrow" w:cs="Times New Roman"/>
-                <w:lang w:val="en-US" w:eastAsia="en-US"/>
-              </w:rPr>
-              <w:t>melakukan p</w:t>
-            </w:r>
-            <w:r>
-              <w:rPr>
-                <w:rFonts w:ascii="Arial Narrow" w:hAnsi="Arial Narrow"/>
-                <w:bCs/>
-                <w:lang w:val="en-US"/>
-              </w:rPr>
-              <w:t>engamatan benda-benda di lingkungan sekolah. Pada pertemuan sebelumnya, guru sudah membagi peserta didik dalam kelompok yang 1 kelompok terdiri dari 3-4 orang</w:t>
+                <w:lang w:val="en-ID" w:eastAsia="en-US"/>
+              </w:rPr>
+              <w:t>.</w:t>
             </w:r>
           </w:p>
           <w:p>
@@ -1957,7 +1831,23 @@
                 <w:bCs/>
                 <w:lang w:val="en-US"/>
               </w:rPr>
-              <w:t>Guru membagikan  LK.1 “Pengamatan Benda-benda Di Lingkungan Sekolah” kepada peserta didik.</w:t>
+              <w:t xml:space="preserve">Guru membagikan </w:t>
+            </w:r>
+            <w:r>
+              <w:rPr>
+                <w:rFonts w:ascii="Arial Narrow" w:hAnsi="Arial Narrow"/>
+                <w:bCs/>
+                <w:lang w:val="en-US"/>
+              </w:rPr>
+              <w:t>materi</w:t>
+            </w:r>
+            <w:r>
+              <w:rPr>
+                <w:rFonts w:ascii="Arial Narrow" w:hAnsi="Arial Narrow"/>
+                <w:bCs/>
+                <w:lang w:val="en-US"/>
+              </w:rPr>
+              <w:t xml:space="preserve"> kepada peserta didik.</w:t>
             </w:r>
           </w:p>
           <w:p>
@@ -2027,7 +1917,7 @@
                 <w:bCs/>
                 <w:lang w:val="en-US"/>
               </w:rPr>
-              <w:t>LK.1 “Pengamatan Benda-benda Di Lingkungan Sekolah”</w:t>
+              <w:t>guru</w:t>
             </w:r>
           </w:p>
         </w:tc>
@@ -2185,14 +2075,15 @@
                 <w:color w:val="000000"/>
                 <w:lang w:val="en-US"/>
               </w:rPr>
-              <w:t xml:space="preserve">bersama kelompoknya </w:t>
+              <w:t>m</w:t>
             </w:r>
             <w:r>
               <w:rPr>
                 <w:rFonts w:ascii="Arial Narrow" w:hAnsi="Arial Narrow"/>
                 <w:color w:val="000000"/>
-              </w:rPr>
-              <w:t>mendiskusikan</w:t>
+                <w:lang w:val="en-US"/>
+              </w:rPr>
+              <w:t xml:space="preserve">engumpulkan informasi mengenai kegiatan </w:t>
             </w:r>
             <w:r>
               <w:rPr>
@@ -2200,22 +2091,15 @@
                 <w:color w:val="000000"/>
                 <w:lang w:val="en-US"/>
               </w:rPr>
-              <w:t xml:space="preserve"> dan mengumpulkan informasi mengenai kegiatan pada</w:t>
-            </w:r>
-            <w:r>
-              <w:rPr>
-                <w:color w:val="000000"/>
-                <w:lang w:val="en-US"/>
-              </w:rPr>
-              <w:t xml:space="preserve"> </w:t>
-            </w:r>
-            <w:r>
-              <w:rPr>
-                <w:rFonts w:ascii="Arial Narrow" w:hAnsi="Arial Narrow"/>
-                <w:bCs/>
-                <w:lang w:val="en-US"/>
-              </w:rPr>
-              <w:t>LK.1 “Pengamatan Benda-benda Di Lingkungan Sekolah”.</w:t>
+              <w:t>yang diberikan oleh guru</w:t>
+            </w:r>
+            <w:r>
+              <w:rPr>
+                <w:rFonts w:ascii="Arial Narrow" w:hAnsi="Arial Narrow"/>
+                <w:bCs/>
+                <w:lang w:val="en-US"/>
+              </w:rPr>
+              <w:t>.</w:t>
             </w:r>
           </w:p>
           <w:p>
@@ -2248,7 +2132,7 @@
                 <w:bCs/>
                 <w:lang w:val="en-US"/>
               </w:rPr>
-              <w:t>Peserta didik bersama kelompoknya mencatat hasil pengamatan pada tabel pengamatan yang terdapat pada LK.1 “Pengamatan Benda-benda Di Lingkungan Sekolah” dengan cermat dan teliti.</w:t>
+              <w:t>Peserta mencatat hasil pengamatan pada tabel pengamatan dengan cermat dan teliti.</w:t>
             </w:r>
           </w:p>
         </w:tc>
@@ -2409,7 +2293,7 @@
               <w:rPr>
                 <w:rFonts w:ascii="Arial Narrow" w:eastAsia="Times New Roman" w:hAnsi="Arial Narrow" w:cs="Times New Roman"/>
                 <w:sz w:val="24"/>
-                <w:lang w:val="en-US" w:eastAsia="en-US"/>
+                <w:lang w:val="en-ID" w:eastAsia="en-US"/>
               </w:rPr>
               <w:t xml:space="preserve"> </w:t>
             </w:r>
@@ -2424,10 +2308,25 @@
             <w:r>
               <w:rPr>
                 <w:rFonts w:ascii="Arial Narrow" w:eastAsia="Times New Roman" w:hAnsi="Arial Narrow" w:cs="Times New Roman"/>
-                <w:spacing w:val="1"/>
+                <w:sz w:val="24"/>
+                <w:lang w:val="en-ID" w:eastAsia="en-US"/>
+              </w:rPr>
+              <w:t xml:space="preserve"> </w:t>
+            </w:r>
+            <w:r>
+              <w:rPr>
+                <w:rFonts w:ascii="Arial Narrow" w:eastAsia="Times New Roman" w:hAnsi="Arial Narrow" w:cs="Times New Roman"/>
                 <w:sz w:val="24"/>
                 <w:lang w:eastAsia="en-US"/>
               </w:rPr>
+              <w:t>pengamatan dalam kegiatan diskusi kelompok</w:t>
+            </w:r>
+            <w:r>
+              <w:rPr>
+                <w:rFonts w:ascii="Arial Narrow" w:eastAsia="Times New Roman" w:hAnsi="Arial Narrow" w:cs="Times New Roman"/>
+                <w:sz w:val="24"/>
+                <w:lang w:val="en-ID" w:eastAsia="en-US"/>
+              </w:rPr>
               <w:t xml:space="preserve"> </w:t>
             </w:r>
             <w:r>
@@ -2436,31 +2335,29 @@
                 <w:sz w:val="24"/>
                 <w:lang w:eastAsia="en-US"/>
               </w:rPr>
-              <w:t>pengamatan dalam kegiatan diskusi kelompok</w:t>
-            </w:r>
-            <w:r>
-              <w:rPr>
-                <w:rFonts w:ascii="Arial Narrow" w:eastAsia="Times New Roman" w:hAnsi="Arial Narrow" w:cs="Times New Roman"/>
-                <w:spacing w:val="-57"/>
+              <w:t>dengan</w:t>
+            </w:r>
+            <w:r>
+              <w:rPr>
+                <w:rFonts w:ascii="Arial Narrow" w:eastAsia="Times New Roman" w:hAnsi="Arial Narrow" w:cs="Times New Roman"/>
+                <w:sz w:val="24"/>
+                <w:lang w:val="en-ID" w:eastAsia="en-US"/>
+              </w:rPr>
+              <w:t xml:space="preserve"> </w:t>
+            </w:r>
+            <w:r>
+              <w:rPr>
+                <w:rFonts w:ascii="Arial Narrow" w:eastAsia="Times New Roman" w:hAnsi="Arial Narrow" w:cs="Times New Roman"/>
                 <w:sz w:val="24"/>
                 <w:lang w:eastAsia="en-US"/>
               </w:rPr>
-              <w:t xml:space="preserve"> </w:t>
-            </w:r>
-            <w:r>
-              <w:rPr>
-                <w:rFonts w:ascii="Arial Narrow" w:eastAsia="Times New Roman" w:hAnsi="Arial Narrow" w:cs="Times New Roman"/>
-                <w:spacing w:val="-57"/>
+              <w:t>menjawab</w:t>
+            </w:r>
+            <w:r>
+              <w:rPr>
+                <w:rFonts w:ascii="Arial Narrow" w:eastAsia="Times New Roman" w:hAnsi="Arial Narrow" w:cs="Times New Roman"/>
                 <w:sz w:val="24"/>
-                <w:lang w:val="en-US" w:eastAsia="en-US"/>
-              </w:rPr>
-              <w:t xml:space="preserve">      </w:t>
-            </w:r>
-            <w:r>
-              <w:rPr>
-                <w:rFonts w:ascii="Arial Narrow" w:eastAsia="Times New Roman" w:hAnsi="Arial Narrow" w:cs="Times New Roman"/>
-                <w:sz w:val="24"/>
-                <w:lang w:val="en-US" w:eastAsia="en-US"/>
+                <w:lang w:val="en-ID" w:eastAsia="en-US"/>
               </w:rPr>
               <w:t xml:space="preserve"> </w:t>
             </w:r>
@@ -2470,15 +2367,30 @@
                 <w:sz w:val="24"/>
                 <w:lang w:eastAsia="en-US"/>
               </w:rPr>
-              <w:t>dengan</w:t>
-            </w:r>
-            <w:r>
-              <w:rPr>
-                <w:rFonts w:ascii="Arial Narrow" w:eastAsia="Times New Roman" w:hAnsi="Arial Narrow" w:cs="Times New Roman"/>
-                <w:spacing w:val="-2"/>
+              <w:t>pertanyaan</w:t>
+            </w:r>
+            <w:r>
+              <w:rPr>
+                <w:rFonts w:ascii="Arial Narrow" w:eastAsia="Times New Roman" w:hAnsi="Arial Narrow" w:cs="Times New Roman"/>
+                <w:sz w:val="24"/>
+                <w:lang w:val="en-ID" w:eastAsia="en-US"/>
+              </w:rPr>
+              <w:t xml:space="preserve"> </w:t>
+            </w:r>
+            <w:r>
+              <w:rPr>
+                <w:rFonts w:ascii="Arial Narrow" w:eastAsia="Times New Roman" w:hAnsi="Arial Narrow" w:cs="Times New Roman"/>
                 <w:sz w:val="24"/>
                 <w:lang w:eastAsia="en-US"/>
               </w:rPr>
+              <w:t>yang</w:t>
+            </w:r>
+            <w:r>
+              <w:rPr>
+                <w:rFonts w:ascii="Arial Narrow" w:eastAsia="Times New Roman" w:hAnsi="Arial Narrow" w:cs="Times New Roman"/>
+                <w:sz w:val="24"/>
+                <w:lang w:val="en-ID" w:eastAsia="en-US"/>
+              </w:rPr>
               <w:t xml:space="preserve"> </w:t>
             </w:r>
             <w:r>
@@ -2487,91 +2399,15 @@
                 <w:sz w:val="24"/>
                 <w:lang w:eastAsia="en-US"/>
               </w:rPr>
-              <w:t>menjawab</w:t>
-            </w:r>
-            <w:r>
-              <w:rPr>
-                <w:rFonts w:ascii="Arial Narrow" w:eastAsia="Times New Roman" w:hAnsi="Arial Narrow" w:cs="Times New Roman"/>
-                <w:spacing w:val="-2"/>
-                <w:sz w:val="24"/>
-                <w:lang w:eastAsia="en-US"/>
-              </w:rPr>
-              <w:t xml:space="preserve"> </w:t>
-            </w:r>
-            <w:r>
-              <w:rPr>
-                <w:rFonts w:ascii="Arial Narrow" w:eastAsia="Times New Roman" w:hAnsi="Arial Narrow" w:cs="Times New Roman"/>
-                <w:sz w:val="24"/>
-                <w:lang w:eastAsia="en-US"/>
-              </w:rPr>
-              <w:t>pertanyaan</w:t>
-            </w:r>
-            <w:r>
-              <w:rPr>
-                <w:rFonts w:ascii="Arial Narrow" w:eastAsia="Times New Roman" w:hAnsi="Arial Narrow" w:cs="Times New Roman"/>
-                <w:spacing w:val="3"/>
-                <w:sz w:val="24"/>
-                <w:lang w:eastAsia="en-US"/>
-              </w:rPr>
-              <w:t xml:space="preserve"> </w:t>
-            </w:r>
-            <w:r>
-              <w:rPr>
-                <w:rFonts w:ascii="Arial Narrow" w:eastAsia="Times New Roman" w:hAnsi="Arial Narrow" w:cs="Times New Roman"/>
-                <w:sz w:val="24"/>
-                <w:lang w:eastAsia="en-US"/>
-              </w:rPr>
-              <w:t>yang</w:t>
-            </w:r>
-            <w:r>
-              <w:rPr>
-                <w:rFonts w:ascii="Arial Narrow" w:eastAsia="Times New Roman" w:hAnsi="Arial Narrow" w:cs="Times New Roman"/>
-                <w:spacing w:val="-2"/>
-                <w:sz w:val="24"/>
-                <w:lang w:eastAsia="en-US"/>
-              </w:rPr>
-              <w:t xml:space="preserve"> </w:t>
-            </w:r>
-            <w:r>
-              <w:rPr>
-                <w:rFonts w:ascii="Arial Narrow" w:eastAsia="Times New Roman" w:hAnsi="Arial Narrow" w:cs="Times New Roman"/>
-                <w:sz w:val="24"/>
-                <w:lang w:eastAsia="en-US"/>
-              </w:rPr>
               <w:t>ada</w:t>
             </w:r>
             <w:r>
               <w:rPr>
-                <w:rFonts w:ascii="Arial Narrow" w:eastAsia="Times New Roman" w:hAnsi="Arial Narrow" w:cs="Times New Roman"/>
-                <w:spacing w:val="-1"/>
-                <w:sz w:val="24"/>
-                <w:lang w:eastAsia="en-US"/>
-              </w:rPr>
-              <w:t xml:space="preserve"> </w:t>
-            </w:r>
-            <w:r>
-              <w:rPr>
-                <w:rFonts w:ascii="Arial Narrow" w:eastAsia="Times New Roman" w:hAnsi="Arial Narrow" w:cs="Times New Roman"/>
-                <w:sz w:val="24"/>
-                <w:lang w:eastAsia="en-US"/>
-              </w:rPr>
-              <w:t>pada</w:t>
-            </w:r>
-            <w:r>
-              <w:rPr>
-                <w:rFonts w:ascii="Arial Narrow" w:eastAsia="Times New Roman" w:hAnsi="Arial Narrow" w:cs="Times New Roman"/>
-                <w:sz w:val="24"/>
-                <w:lang w:val="en-US" w:eastAsia="en-US"/>
-              </w:rPr>
-              <w:t xml:space="preserve"> </w:t>
-            </w:r>
-            <w:r>
-              <w:rPr>
-                <w:rFonts w:ascii="Arial Narrow" w:hAnsi="Arial Narrow"/>
-                <w:bCs/>
-                <w:lang w:val="en-US"/>
-              </w:rPr>
-              <w:t>LK.1 “Pengamatan Benda-benda Di Lingkungan Sekolah”.</w:t>
+                <w:rFonts w:ascii="Arial Narrow" w:hAnsi="Arial Narrow"/>
+                <w:bCs/>
+                <w:lang w:val="en-US"/>
+              </w:rPr>
+              <w:t>.</w:t>
             </w:r>
           </w:p>
         </w:tc>
@@ -2718,7 +2554,7 @@
                 <w:sz w:val="24"/>
                 <w:lang w:val="en-US" w:eastAsia="en-US"/>
               </w:rPr>
-              <w:t>Peserta didik bersama kelompoknya</w:t>
+              <w:t>Peserta didik mendiskusikan</w:t>
             </w:r>
             <w:r>
               <w:rPr>
@@ -2726,15 +2562,7 @@
                 <w:sz w:val="24"/>
                 <w:lang w:eastAsia="en-US"/>
               </w:rPr>
-              <w:t xml:space="preserve"> </w:t>
-            </w:r>
-            <w:r>
-              <w:rPr>
-                <w:rFonts w:ascii="Arial Narrow" w:eastAsia="Times New Roman" w:hAnsi="Arial Narrow" w:cs="Times New Roman"/>
-                <w:sz w:val="24"/>
-                <w:lang w:val="en-US" w:eastAsia="en-US"/>
-              </w:rPr>
-              <w:t>mendiskusikan</w:t>
+              <w:t xml:space="preserve"> dengan teman</w:t>
             </w:r>
             <w:r>
               <w:rPr>
@@ -2742,23 +2570,30 @@
                 <w:sz w:val="24"/>
                 <w:lang w:eastAsia="en-US"/>
               </w:rPr>
-              <w:t xml:space="preserve"> dengan teman sekelompoknya</w:t>
+              <w:t>nya</w:t>
             </w:r>
             <w:r>
               <w:rPr>
                 <w:rFonts w:ascii="Arial Narrow" w:eastAsia="Times New Roman" w:hAnsi="Arial Narrow" w:cs="Times New Roman"/>
                 <w:sz w:val="24"/>
-                <w:lang w:val="en-US" w:eastAsia="en-US"/>
+                <w:lang w:val="en-ID" w:eastAsia="en-US"/>
               </w:rPr>
               <w:t xml:space="preserve"> </w:t>
             </w:r>
             <w:r>
               <w:rPr>
                 <w:rFonts w:ascii="Arial Narrow" w:eastAsia="Times New Roman" w:hAnsi="Arial Narrow" w:cs="Times New Roman"/>
-                <w:spacing w:val="-57"/>
                 <w:sz w:val="24"/>
                 <w:lang w:eastAsia="en-US"/>
               </w:rPr>
+              <w:t>dan</w:t>
+            </w:r>
+            <w:r>
+              <w:rPr>
+                <w:rFonts w:ascii="Arial Narrow" w:eastAsia="Times New Roman" w:hAnsi="Arial Narrow" w:cs="Times New Roman"/>
+                <w:sz w:val="24"/>
+                <w:lang w:val="en-ID" w:eastAsia="en-US"/>
+              </w:rPr>
               <w:t xml:space="preserve"> </w:t>
             </w:r>
             <w:r>
@@ -2767,15 +2602,30 @@
                 <w:sz w:val="24"/>
                 <w:lang w:eastAsia="en-US"/>
               </w:rPr>
-              <w:t>dan</w:t>
-            </w:r>
-            <w:r>
-              <w:rPr>
-                <w:rFonts w:ascii="Arial Narrow" w:eastAsia="Times New Roman" w:hAnsi="Arial Narrow" w:cs="Times New Roman"/>
-                <w:spacing w:val="1"/>
+              <w:t>mencari</w:t>
+            </w:r>
+            <w:r>
+              <w:rPr>
+                <w:rFonts w:ascii="Arial Narrow" w:eastAsia="Times New Roman" w:hAnsi="Arial Narrow" w:cs="Times New Roman"/>
+                <w:sz w:val="24"/>
+                <w:lang w:val="en-ID" w:eastAsia="en-US"/>
+              </w:rPr>
+              <w:t xml:space="preserve"> </w:t>
+            </w:r>
+            <w:r>
+              <w:rPr>
+                <w:rFonts w:ascii="Arial Narrow" w:eastAsia="Times New Roman" w:hAnsi="Arial Narrow" w:cs="Times New Roman"/>
                 <w:sz w:val="24"/>
                 <w:lang w:eastAsia="en-US"/>
               </w:rPr>
+              <w:t>sumber</w:t>
+            </w:r>
+            <w:r>
+              <w:rPr>
+                <w:rFonts w:ascii="Arial Narrow" w:eastAsia="Times New Roman" w:hAnsi="Arial Narrow" w:cs="Times New Roman"/>
+                <w:sz w:val="24"/>
+                <w:lang w:val="en-ID" w:eastAsia="en-US"/>
+              </w:rPr>
               <w:t xml:space="preserve"> </w:t>
             </w:r>
             <w:r>
@@ -2784,48 +2634,13 @@
                 <w:sz w:val="24"/>
                 <w:lang w:eastAsia="en-US"/>
               </w:rPr>
-              <w:t>mencari</w:t>
-            </w:r>
-            <w:r>
-              <w:rPr>
-                <w:rFonts w:ascii="Arial Narrow" w:eastAsia="Times New Roman" w:hAnsi="Arial Narrow" w:cs="Times New Roman"/>
-                <w:spacing w:val="1"/>
+              <w:t>rujukan</w:t>
+            </w:r>
+            <w:r>
+              <w:rPr>
+                <w:rFonts w:ascii="Arial Narrow" w:eastAsia="Times New Roman" w:hAnsi="Arial Narrow" w:cs="Times New Roman"/>
                 <w:sz w:val="24"/>
-                <w:lang w:eastAsia="en-US"/>
-              </w:rPr>
-              <w:t xml:space="preserve"> </w:t>
-            </w:r>
-            <w:r>
-              <w:rPr>
-                <w:rFonts w:ascii="Arial Narrow" w:eastAsia="Times New Roman" w:hAnsi="Arial Narrow" w:cs="Times New Roman"/>
-                <w:sz w:val="24"/>
-                <w:lang w:eastAsia="en-US"/>
-              </w:rPr>
-              <w:t>sumber</w:t>
-            </w:r>
-            <w:r>
-              <w:rPr>
-                <w:rFonts w:ascii="Arial Narrow" w:eastAsia="Times New Roman" w:hAnsi="Arial Narrow" w:cs="Times New Roman"/>
-                <w:spacing w:val="1"/>
-                <w:sz w:val="24"/>
-                <w:lang w:eastAsia="en-US"/>
-              </w:rPr>
-              <w:t xml:space="preserve"> </w:t>
-            </w:r>
-            <w:r>
-              <w:rPr>
-                <w:rFonts w:ascii="Arial Narrow" w:eastAsia="Times New Roman" w:hAnsi="Arial Narrow" w:cs="Times New Roman"/>
-                <w:sz w:val="24"/>
-                <w:lang w:eastAsia="en-US"/>
-              </w:rPr>
-              <w:t>rujukan</w:t>
-            </w:r>
-            <w:r>
-              <w:rPr>
-                <w:rFonts w:ascii="Arial Narrow" w:eastAsia="Times New Roman" w:hAnsi="Arial Narrow" w:cs="Times New Roman"/>
-                <w:spacing w:val="1"/>
-                <w:sz w:val="24"/>
-                <w:lang w:eastAsia="en-US"/>
+                <w:lang w:val="en-ID" w:eastAsia="en-US"/>
               </w:rPr>
               <w:t xml:space="preserve"> </w:t>
             </w:r>
@@ -2867,7 +2682,7 @@
                 <w:rFonts w:ascii="Arial Narrow" w:hAnsi="Arial Narrow"/>
                 <w:color w:val="000000"/>
               </w:rPr>
-              <w:t xml:space="preserve">Peserta didik </w:t>
+              <w:t xml:space="preserve">Peserta didik menyajikan </w:t>
             </w:r>
             <w:r>
               <w:rPr>
@@ -2875,21 +2690,6 @@
                 <w:color w:val="000000"/>
                 <w:lang w:val="en-US"/>
               </w:rPr>
-              <w:t xml:space="preserve">bersama kelompoknya </w:t>
-            </w:r>
-            <w:r>
-              <w:rPr>
-                <w:rFonts w:ascii="Arial Narrow" w:hAnsi="Arial Narrow"/>
-                <w:color w:val="000000"/>
-              </w:rPr>
-              <w:t xml:space="preserve">menyajikan </w:t>
-            </w:r>
-            <w:r>
-              <w:rPr>
-                <w:rFonts w:ascii="Arial Narrow" w:hAnsi="Arial Narrow"/>
-                <w:color w:val="000000"/>
-                <w:lang w:val="en-US"/>
-              </w:rPr>
               <w:t xml:space="preserve">dan mempresentasikan hasil pengamatan dari </w:t>
             </w:r>
             <w:r>
@@ -2898,7 +2698,15 @@
                 <w:bCs/>
                 <w:lang w:val="en-US"/>
               </w:rPr>
-              <w:t>LK.1 “Pengamatan Benda-benda Di Lingkungan Sekolah”.</w:t>
+              <w:t>tugas yang diberikan oleh guru</w:t>
+            </w:r>
+            <w:r>
+              <w:rPr>
+                <w:rFonts w:ascii="Arial Narrow" w:hAnsi="Arial Narrow"/>
+                <w:bCs/>
+                <w:lang w:val="en-US"/>
+              </w:rPr>
+              <w:t>.</w:t>
             </w:r>
           </w:p>
         </w:tc>
@@ -3046,23 +2854,15 @@
                 <w:rFonts w:ascii="Arial Narrow" w:hAnsi="Arial Narrow"/>
                 <w:color w:val="000000"/>
               </w:rPr>
-              <w:t>Peserta didik bersama bimbingan guru menyimpulkan hasil kegiatan pengamatan</w:t>
-            </w:r>
-            <w:r>
-              <w:rPr>
-                <w:rFonts w:ascii="Arial Narrow" w:hAnsi="Arial Narrow"/>
-                <w:color w:val="000000"/>
-                <w:lang w:val="en-US"/>
-              </w:rPr>
-              <w:t xml:space="preserve"> pada </w:t>
-            </w:r>
-            <w:r>
-              <w:rPr>
-                <w:rFonts w:ascii="Arial Narrow" w:hAnsi="Arial Narrow"/>
-                <w:bCs/>
-                <w:lang w:val="en-US"/>
-              </w:rPr>
-              <w:t>LK.1 “Pengamatan Benda-benda Di Lingkungan Sekolah” secara kreatif.</w:t>
+              <w:t xml:space="preserve">Peserta didik bersama bimbingan guru menyimpulkan hasil kegiatan </w:t>
+            </w:r>
+            <w:r>
+              <w:rPr>
+                <w:rFonts w:ascii="Arial Narrow" w:hAnsi="Arial Narrow"/>
+                <w:bCs/>
+                <w:lang w:val="en-US"/>
+              </w:rPr>
+              <w:t>secara kreatif.</w:t>
             </w:r>
           </w:p>
         </w:tc>
@@ -3395,10 +3195,25 @@
             <w:r>
               <w:rPr>
                 <w:rFonts w:ascii="Arial Narrow" w:eastAsia="Times New Roman" w:hAnsi="Arial Narrow" w:cs="Times New Roman"/>
-                <w:spacing w:val="1"/>
+                <w:sz w:val="24"/>
+                <w:lang w:val="en-ID" w:eastAsia="en-US"/>
+              </w:rPr>
+              <w:t xml:space="preserve"> </w:t>
+            </w:r>
+            <w:r>
+              <w:rPr>
+                <w:rFonts w:ascii="Arial Narrow" w:eastAsia="Times New Roman" w:hAnsi="Arial Narrow" w:cs="Times New Roman"/>
                 <w:sz w:val="24"/>
                 <w:lang w:eastAsia="en-US"/>
               </w:rPr>
+              <w:t>pujian</w:t>
+            </w:r>
+            <w:r>
+              <w:rPr>
+                <w:rFonts w:ascii="Arial Narrow" w:eastAsia="Times New Roman" w:hAnsi="Arial Narrow" w:cs="Times New Roman"/>
+                <w:sz w:val="24"/>
+                <w:lang w:val="en-ID" w:eastAsia="en-US"/>
+              </w:rPr>
               <w:t xml:space="preserve"> </w:t>
             </w:r>
             <w:r>
@@ -3407,15 +3222,30 @@
                 <w:sz w:val="24"/>
                 <w:lang w:eastAsia="en-US"/>
               </w:rPr>
-              <w:t>pujian</w:t>
-            </w:r>
-            <w:r>
-              <w:rPr>
-                <w:rFonts w:ascii="Arial Narrow" w:eastAsia="Times New Roman" w:hAnsi="Arial Narrow" w:cs="Times New Roman"/>
-                <w:spacing w:val="-1"/>
+              <w:t>atau bentuk</w:t>
+            </w:r>
+            <w:r>
+              <w:rPr>
+                <w:rFonts w:ascii="Arial Narrow" w:eastAsia="Times New Roman" w:hAnsi="Arial Narrow" w:cs="Times New Roman"/>
+                <w:sz w:val="24"/>
+                <w:lang w:val="en-ID" w:eastAsia="en-US"/>
+              </w:rPr>
+              <w:t xml:space="preserve"> </w:t>
+            </w:r>
+            <w:r>
+              <w:rPr>
+                <w:rFonts w:ascii="Arial Narrow" w:eastAsia="Times New Roman" w:hAnsi="Arial Narrow" w:cs="Times New Roman"/>
                 <w:sz w:val="24"/>
                 <w:lang w:eastAsia="en-US"/>
               </w:rPr>
+              <w:t>penghargaan lain</w:t>
+            </w:r>
+            <w:r>
+              <w:rPr>
+                <w:rFonts w:ascii="Arial Narrow" w:eastAsia="Times New Roman" w:hAnsi="Arial Narrow" w:cs="Times New Roman"/>
+                <w:sz w:val="24"/>
+                <w:lang w:val="en-ID" w:eastAsia="en-US"/>
+              </w:rPr>
               <w:t xml:space="preserve"> </w:t>
             </w:r>
             <w:r>
@@ -3424,15 +3254,30 @@
                 <w:sz w:val="24"/>
                 <w:lang w:eastAsia="en-US"/>
               </w:rPr>
-              <w:t>atau bentuk</w:t>
-            </w:r>
-            <w:r>
-              <w:rPr>
-                <w:rFonts w:ascii="Arial Narrow" w:eastAsia="Times New Roman" w:hAnsi="Arial Narrow" w:cs="Times New Roman"/>
-                <w:spacing w:val="-1"/>
+              <w:t>yang</w:t>
+            </w:r>
+            <w:r>
+              <w:rPr>
+                <w:rFonts w:ascii="Arial Narrow" w:eastAsia="Times New Roman" w:hAnsi="Arial Narrow" w:cs="Times New Roman"/>
+                <w:sz w:val="24"/>
+                <w:lang w:val="en-ID" w:eastAsia="en-US"/>
+              </w:rPr>
+              <w:t xml:space="preserve"> </w:t>
+            </w:r>
+            <w:r>
+              <w:rPr>
+                <w:rFonts w:ascii="Arial Narrow" w:eastAsia="Times New Roman" w:hAnsi="Arial Narrow" w:cs="Times New Roman"/>
                 <w:sz w:val="24"/>
                 <w:lang w:eastAsia="en-US"/>
               </w:rPr>
+              <w:t>relevan)</w:t>
+            </w:r>
+            <w:r>
+              <w:rPr>
+                <w:rFonts w:ascii="Arial Narrow" w:eastAsia="Times New Roman" w:hAnsi="Arial Narrow" w:cs="Times New Roman"/>
+                <w:sz w:val="24"/>
+                <w:lang w:val="en-ID" w:eastAsia="en-US"/>
+              </w:rPr>
               <w:t xml:space="preserve"> </w:t>
             </w:r>
             <w:r>
@@ -3441,15 +3286,30 @@
                 <w:sz w:val="24"/>
                 <w:lang w:eastAsia="en-US"/>
               </w:rPr>
-              <w:t>penghargaan lain</w:t>
-            </w:r>
-            <w:r>
-              <w:rPr>
-                <w:rFonts w:ascii="Arial Narrow" w:eastAsia="Times New Roman" w:hAnsi="Arial Narrow" w:cs="Times New Roman"/>
-                <w:spacing w:val="2"/>
+              <w:t>kepada</w:t>
+            </w:r>
+            <w:r>
+              <w:rPr>
+                <w:rFonts w:ascii="Arial Narrow" w:eastAsia="Times New Roman" w:hAnsi="Arial Narrow" w:cs="Times New Roman"/>
+                <w:sz w:val="24"/>
+                <w:lang w:val="en-ID" w:eastAsia="en-US"/>
+              </w:rPr>
+              <w:t xml:space="preserve"> peserta/</w:t>
+            </w:r>
+            <w:r>
+              <w:rPr>
+                <w:rFonts w:ascii="Arial Narrow" w:eastAsia="Times New Roman" w:hAnsi="Arial Narrow" w:cs="Times New Roman"/>
                 <w:sz w:val="24"/>
                 <w:lang w:eastAsia="en-US"/>
               </w:rPr>
+              <w:t>kelompok</w:t>
+            </w:r>
+            <w:r>
+              <w:rPr>
+                <w:rFonts w:ascii="Arial Narrow" w:eastAsia="Times New Roman" w:hAnsi="Arial Narrow" w:cs="Times New Roman"/>
+                <w:sz w:val="24"/>
+                <w:lang w:val="en-ID" w:eastAsia="en-US"/>
+              </w:rPr>
               <w:t xml:space="preserve"> </w:t>
             </w:r>
             <w:r>
@@ -3463,9 +3323,8 @@
             <w:r>
               <w:rPr>
                 <w:rFonts w:ascii="Arial Narrow" w:eastAsia="Times New Roman" w:hAnsi="Arial Narrow" w:cs="Times New Roman"/>
-                <w:spacing w:val="1"/>
                 <w:sz w:val="24"/>
-                <w:lang w:val="en-US" w:eastAsia="en-US"/>
+                <w:lang w:val="en-ID" w:eastAsia="en-US"/>
               </w:rPr>
               <w:t xml:space="preserve"> </w:t>
             </w:r>
@@ -3475,101 +3334,23 @@
                 <w:sz w:val="24"/>
                 <w:lang w:eastAsia="en-US"/>
               </w:rPr>
-              <w:t>relevan)</w:t>
-            </w:r>
-            <w:r>
-              <w:rPr>
-                <w:rFonts w:ascii="Arial Narrow" w:eastAsia="Times New Roman" w:hAnsi="Arial Narrow" w:cs="Times New Roman"/>
-                <w:spacing w:val="-4"/>
+              <w:t>berkinerja</w:t>
+            </w:r>
+            <w:r>
+              <w:rPr>
+                <w:rFonts w:ascii="Arial Narrow" w:eastAsia="Times New Roman" w:hAnsi="Arial Narrow" w:cs="Times New Roman"/>
+                <w:sz w:val="24"/>
+                <w:lang w:val="en-ID" w:eastAsia="en-US"/>
+              </w:rPr>
+              <w:t xml:space="preserve"> </w:t>
+            </w:r>
+            <w:r>
+              <w:rPr>
+                <w:rFonts w:ascii="Arial Narrow" w:eastAsia="Times New Roman" w:hAnsi="Arial Narrow" w:cs="Times New Roman"/>
                 <w:sz w:val="24"/>
                 <w:lang w:eastAsia="en-US"/>
               </w:rPr>
-              <w:t xml:space="preserve"> </w:t>
-            </w:r>
-            <w:r>
-              <w:rPr>
-                <w:rFonts w:ascii="Arial Narrow" w:eastAsia="Times New Roman" w:hAnsi="Arial Narrow" w:cs="Times New Roman"/>
-                <w:sz w:val="24"/>
-                <w:lang w:eastAsia="en-US"/>
-              </w:rPr>
-              <w:t>kepada</w:t>
-            </w:r>
-            <w:r>
-              <w:rPr>
-                <w:rFonts w:ascii="Arial Narrow" w:eastAsia="Times New Roman" w:hAnsi="Arial Narrow" w:cs="Times New Roman"/>
-                <w:spacing w:val="-4"/>
-                <w:sz w:val="24"/>
-                <w:lang w:eastAsia="en-US"/>
-              </w:rPr>
-              <w:t xml:space="preserve"> </w:t>
-            </w:r>
-            <w:r>
-              <w:rPr>
-                <w:rFonts w:ascii="Arial Narrow" w:eastAsia="Times New Roman" w:hAnsi="Arial Narrow" w:cs="Times New Roman"/>
-                <w:sz w:val="24"/>
-                <w:lang w:eastAsia="en-US"/>
-              </w:rPr>
-              <w:t>kelompok</w:t>
-            </w:r>
-            <w:r>
-              <w:rPr>
-                <w:rFonts w:ascii="Arial Narrow" w:eastAsia="Times New Roman" w:hAnsi="Arial Narrow" w:cs="Times New Roman"/>
-                <w:spacing w:val="-2"/>
-                <w:sz w:val="24"/>
-                <w:lang w:eastAsia="en-US"/>
-              </w:rPr>
-              <w:t xml:space="preserve"> </w:t>
-            </w:r>
-            <w:r>
-              <w:rPr>
-                <w:rFonts w:ascii="Arial Narrow" w:eastAsia="Times New Roman" w:hAnsi="Arial Narrow" w:cs="Times New Roman"/>
-                <w:sz w:val="24"/>
-                <w:lang w:eastAsia="en-US"/>
-              </w:rPr>
-              <w:t>yang</w:t>
-            </w:r>
-            <w:r>
-              <w:rPr>
-                <w:rFonts w:ascii="Arial Narrow" w:eastAsia="Times New Roman" w:hAnsi="Arial Narrow" w:cs="Times New Roman"/>
-                <w:spacing w:val="-4"/>
-                <w:sz w:val="24"/>
-                <w:lang w:eastAsia="en-US"/>
-              </w:rPr>
-              <w:t xml:space="preserve"> </w:t>
-            </w:r>
-            <w:r>
-              <w:rPr>
-                <w:rFonts w:ascii="Arial Narrow" w:eastAsia="Times New Roman" w:hAnsi="Arial Narrow" w:cs="Times New Roman"/>
-                <w:sz w:val="24"/>
-                <w:lang w:eastAsia="en-US"/>
-              </w:rPr>
-              <w:t>berkinerja</w:t>
-            </w:r>
-            <w:r>
-              <w:rPr>
-                <w:rFonts w:ascii="Arial Narrow" w:eastAsia="Times New Roman" w:hAnsi="Arial Narrow" w:cs="Times New Roman"/>
-                <w:spacing w:val="-3"/>
-                <w:sz w:val="24"/>
-                <w:lang w:eastAsia="en-US"/>
-              </w:rPr>
-              <w:t xml:space="preserve"> </w:t>
-            </w:r>
-            <w:r>
-              <w:rPr>
-                <w:rFonts w:ascii="Arial Narrow" w:eastAsia="Times New Roman" w:hAnsi="Arial Narrow" w:cs="Times New Roman"/>
-                <w:sz w:val="24"/>
-                <w:lang w:eastAsia="en-US"/>
-              </w:rPr>
               <w:t>baik</w:t>
-            </w:r>
-            <w:r>
-              <w:rPr>
-                <w:rFonts w:ascii="Arial Narrow" w:eastAsia="Times New Roman" w:hAnsi="Arial Narrow" w:cs="Times New Roman"/>
-                <w:spacing w:val="-57"/>
-                <w:sz w:val="24"/>
-                <w:lang w:eastAsia="en-US"/>
-              </w:rPr>
-              <w:t xml:space="preserve"> </w:t>
             </w:r>
             <w:r>
               <w:rPr>
@@ -3671,7 +3452,7 @@
               <w:rPr>
                 <w:rFonts w:ascii="Arial Narrow" w:hAnsi="Arial Narrow"/>
                 <w:color w:val="000000"/>
-                <w:lang w:val="en-US"/>
+                <w:lang w:val="en-ID"/>
               </w:rPr>
               <w:t xml:space="preserve"> </w:t>
             </w:r>
@@ -4193,7 +3974,6 @@
           <w:lang w:val="en-US"/>
         </w:rPr>
         <w:tab/>
-        <w:t xml:space="preserve">     </w:t>
       </w:r>
       <w:r>
         <w:rPr>
@@ -4241,7 +4021,7 @@
           <w:bCs/>
           <w:lang w:val="en-US"/>
         </w:rPr>
-        <w:t>Bekasi,   Juli 2022</w:t>
+        <w:t>Bekasi,   Juli 2023</w:t>
       </w:r>
     </w:p>
     <w:p>
@@ -4323,7 +4103,6 @@
           <w:lang w:val="en-US"/>
         </w:rPr>
         <w:tab/>
-        <w:t xml:space="preserve">    </w:t>
       </w:r>
       <w:r>
         <w:rPr>
@@ -4339,7 +4118,7 @@
           <w:bCs/>
           <w:lang w:val="en-US"/>
         </w:rPr>
-        <w:t xml:space="preserve"> </w:t>
+        <w:tab/>
       </w:r>
       <w:r>
         <w:rPr>
@@ -4371,15 +4150,7 @@
           <w:bCs/>
           <w:lang w:val="en-US"/>
         </w:rPr>
-        <w:tab/>
-      </w:r>
-      <w:r>
-        <w:rPr>
-          <w:rFonts w:ascii="Arial Narrow" w:hAnsi="Arial Narrow"/>
-          <w:bCs/>
-          <w:lang w:val="en-US"/>
-        </w:rPr>
-        <w:t>Guru Mata Pelajaran IPA</w:t>
+        <w:t>Guru Mata Pelajaran Informatika</w:t>
       </w:r>
     </w:p>
     <w:p>
@@ -4498,7 +4269,6 @@
           <w:lang w:val="en-US"/>
         </w:rPr>
         <w:tab/>
-        <w:t xml:space="preserve">     </w:t>
       </w:r>
       <w:r>
         <w:rPr>
@@ -4547,7 +4317,7 @@
           <w:u w:val="single"/>
           <w:lang w:val="en-US"/>
         </w:rPr>
-        <w:t>Hikmah Khumaira, S.Pd.</w:t>
+        <w:t>Ilham Setia Bhakti, S.Kom.</w:t>
       </w:r>
     </w:p>
     <w:sectPr>
@@ -4562,8 +4332,8 @@
 </file>
 
 <file path=word/numbering.xml><?xml version="1.0" encoding="utf-8"?>
-<w:numbering xmlns:wpc="http://schemas.microsoft.com/office/word/2010/wordprocessingCanvas" xmlns:cx="http://schemas.microsoft.com/office/drawing/2014/chartex" xmlns:cx1="http://schemas.microsoft.com/office/drawing/2015/9/8/chartex" xmlns:cx2="http://schemas.microsoft.com/office/drawing/2015/10/21/chartex" xmlns:cx3="http://schemas.microsoft.com/office/drawing/2016/5/9/chartex" xmlns:cx4="http://schemas.microsoft.com/office/drawing/2016/5/10/chartex" xmlns:cx5="http://schemas.microsoft.com/office/drawing/2016/5/11/chartex" xmlns:cx6="http://schemas.microsoft.com/office/drawing/2016/5/12/chartex" xmlns:cx7="http://schemas.microsoft.com/office/drawing/2016/5/13/chartex" xmlns:cx8="http://schemas.microsoft.com/office/drawing/2016/5/14/chartex" xmlns:mc="http://schemas.openxmlformats.org/markup-compatibility/2006" xmlns:aink="http://schemas.microsoft.com/office/drawing/2016/ink" xmlns:am3d="http://schemas.microsoft.com/office/drawing/2017/model3d" xmlns:o="urn:schemas-microsoft-com:office:office" xmlns:oel="http://schemas.microsoft.com/office/2019/extlst" xmlns:r="http://schemas.openxmlformats.org/officeDocument/2006/relationships" xmlns:m="http://schemas.openxmlformats.org/officeDocument/2006/math" xmlns:v="urn:schemas-microsoft-com:vml" xmlns:wp14="http://schemas.microsoft.com/office/word/2010/wordprocessingDrawing" xmlns:wp="http://schemas.openxmlformats.org/drawingml/2006/wordprocessingDrawing" xmlns:w10="urn:schemas-microsoft-com:office:word" xmlns:w="http://schemas.openxmlformats.org/wordprocessingml/2006/main" xmlns:w14="http://schemas.microsoft.com/office/word/2010/wordml" xmlns:w15="http://schemas.microsoft.com/office/word/2012/wordml" xmlns:w16cex="http://schemas.microsoft.com/office/word/2018/wordml/cex" xmlns:w16cid="http://schemas.microsoft.com/office/word/2016/wordml/cid" xmlns:w16="http://schemas.microsoft.com/office/word/2018/wordml" xmlns:w16sdtdh="http://schemas.microsoft.com/office/word/2020/wordml/sdtdatahash" xmlns:w16se="http://schemas.microsoft.com/office/word/2015/wordml/symex" xmlns:wpg="http://schemas.microsoft.com/office/word/2010/wordprocessingGroup" xmlns:wpi="http://schemas.microsoft.com/office/word/2010/wordprocessingInk" xmlns:wne="http://schemas.microsoft.com/office/word/2006/wordml" xmlns:wps="http://schemas.microsoft.com/office/word/2010/wordprocessingShape" mc:Ignorable="w14 w15 w16se w16cid w16 w16cex w16sdtdh wp14">
-  <w:abstractNum w:abstractNumId="0" w15:restartNumberingAfterBreak="0">
+<w:numbering xmlns:ve="http://schemas.openxmlformats.org/markup-compatibility/2006" xmlns:o="urn:schemas-microsoft-com:office:office" xmlns:r="http://schemas.openxmlformats.org/officeDocument/2006/relationships" xmlns:m="http://schemas.openxmlformats.org/officeDocument/2006/math" xmlns:v="urn:schemas-microsoft-com:vml" xmlns:wp="http://schemas.openxmlformats.org/drawingml/2006/wordprocessingDrawing" xmlns:w10="urn:schemas-microsoft-com:office:word" xmlns:w="http://schemas.openxmlformats.org/wordprocessingml/2006/main" xmlns:wne="http://schemas.microsoft.com/office/word/2006/wordml">
+  <w:abstractNum w:abstractNumId="0">
     <w:nsid w:val="3B4632B7"/>
     <w:multiLevelType w:val="multilevel"/>
     <w:tmpl w:val="A296D6BE"/>
@@ -4676,7 +4446,7 @@
       </w:rPr>
     </w:lvl>
   </w:abstractNum>
-  <w:abstractNum w:abstractNumId="1" w15:restartNumberingAfterBreak="0">
+  <w:abstractNum w:abstractNumId="1">
     <w:nsid w:val="46766CB8"/>
     <w:multiLevelType w:val="hybridMultilevel"/>
     <w:tmpl w:val="C5AAAF94"/>
@@ -4765,7 +4535,7 @@
       </w:pPr>
     </w:lvl>
   </w:abstractNum>
-  <w:abstractNum w:abstractNumId="2" w15:restartNumberingAfterBreak="0">
+  <w:abstractNum w:abstractNumId="2">
     <w:nsid w:val="4D79615F"/>
     <w:multiLevelType w:val="multilevel"/>
     <w:tmpl w:val="EF007712"/>
@@ -4887,27 +4657,27 @@
       </w:rPr>
     </w:lvl>
   </w:abstractNum>
-  <w:num w:numId="1" w16cid:durableId="1806199054">
+  <w:num w:numId="1">
     <w:abstractNumId w:val="0"/>
   </w:num>
-  <w:num w:numId="2" w16cid:durableId="894588615">
+  <w:num w:numId="2">
     <w:abstractNumId w:val="1"/>
   </w:num>
-  <w:num w:numId="3" w16cid:durableId="913246867">
+  <w:num w:numId="3">
     <w:abstractNumId w:val="2"/>
   </w:num>
 </w:numbering>
 </file>
 
 <file path=word/styles.xml><?xml version="1.0" encoding="utf-8"?>
-<w:styles xmlns:mc="http://schemas.openxmlformats.org/markup-compatibility/2006" xmlns:r="http://schemas.openxmlformats.org/officeDocument/2006/relationships" xmlns:w="http://schemas.openxmlformats.org/wordprocessingml/2006/main" xmlns:w14="http://schemas.microsoft.com/office/word/2010/wordml" xmlns:w15="http://schemas.microsoft.com/office/word/2012/wordml" xmlns:w16cex="http://schemas.microsoft.com/office/word/2018/wordml/cex" xmlns:w16cid="http://schemas.microsoft.com/office/word/2016/wordml/cid" xmlns:w16="http://schemas.microsoft.com/office/word/2018/wordml" xmlns:w16sdtdh="http://schemas.microsoft.com/office/word/2020/wordml/sdtdatahash" xmlns:w16se="http://schemas.microsoft.com/office/word/2015/wordml/symex" mc:Ignorable="w14 w15 w16se w16cid w16 w16cex w16sdtdh">
+<w:styles xmlns:r="http://schemas.openxmlformats.org/officeDocument/2006/relationships" xmlns:w="http://schemas.openxmlformats.org/wordprocessingml/2006/main">
   <w:docDefaults>
     <w:rPrDefault>
       <w:rPr>
         <w:rFonts w:ascii="Arial" w:eastAsia="Arial" w:hAnsi="Arial" w:cs="Arial"/>
         <w:sz w:val="22"/>
         <w:szCs w:val="22"/>
-        <w:lang w:val="id" w:eastAsia="en-ID" w:bidi="ar-SA"/>
+        <w:lang w:eastAsia="en-ID" w:bidi="ar-SA"/>
       </w:rPr>
     </w:rPrDefault>
     <w:pPrDefault>
@@ -4916,387 +4686,149 @@
       </w:pPr>
     </w:pPrDefault>
   </w:docDefaults>
-  <w:latentStyles w:defLockedState="0" w:defUIPriority="99" w:defSemiHidden="0" w:defUnhideWhenUsed="0" w:defQFormat="0" w:count="376">
-    <w:lsdException w:name="Normal" w:uiPriority="0" w:qFormat="1"/>
-    <w:lsdException w:name="heading 1" w:uiPriority="9" w:qFormat="1"/>
-    <w:lsdException w:name="heading 2" w:semiHidden="1" w:uiPriority="9" w:unhideWhenUsed="1" w:qFormat="1"/>
-    <w:lsdException w:name="heading 3" w:semiHidden="1" w:uiPriority="9" w:unhideWhenUsed="1" w:qFormat="1"/>
-    <w:lsdException w:name="heading 4" w:semiHidden="1" w:uiPriority="9" w:unhideWhenUsed="1" w:qFormat="1"/>
-    <w:lsdException w:name="heading 5" w:semiHidden="1" w:uiPriority="9" w:unhideWhenUsed="1" w:qFormat="1"/>
-    <w:lsdException w:name="heading 6" w:semiHidden="1" w:uiPriority="9" w:unhideWhenUsed="1" w:qFormat="1"/>
-    <w:lsdException w:name="heading 7" w:semiHidden="1" w:uiPriority="9" w:unhideWhenUsed="1" w:qFormat="1"/>
-    <w:lsdException w:name="heading 8" w:semiHidden="1" w:uiPriority="9" w:unhideWhenUsed="1" w:qFormat="1"/>
-    <w:lsdException w:name="heading 9" w:semiHidden="1" w:uiPriority="9" w:unhideWhenUsed="1" w:qFormat="1"/>
-    <w:lsdException w:name="index 1" w:semiHidden="1" w:unhideWhenUsed="1"/>
-    <w:lsdException w:name="index 2" w:semiHidden="1" w:unhideWhenUsed="1"/>
-    <w:lsdException w:name="index 3" w:semiHidden="1" w:unhideWhenUsed="1"/>
-    <w:lsdException w:name="index 4" w:semiHidden="1" w:unhideWhenUsed="1"/>
-    <w:lsdException w:name="index 5" w:semiHidden="1" w:unhideWhenUsed="1"/>
-    <w:lsdException w:name="index 6" w:semiHidden="1" w:unhideWhenUsed="1"/>
-    <w:lsdException w:name="index 7" w:semiHidden="1" w:unhideWhenUsed="1"/>
-    <w:lsdException w:name="index 8" w:semiHidden="1" w:unhideWhenUsed="1"/>
-    <w:lsdException w:name="index 9" w:semiHidden="1" w:unhideWhenUsed="1"/>
-    <w:lsdException w:name="toc 1" w:semiHidden="1" w:uiPriority="39" w:unhideWhenUsed="1"/>
-    <w:lsdException w:name="toc 2" w:semiHidden="1" w:uiPriority="39" w:unhideWhenUsed="1"/>
-    <w:lsdException w:name="toc 3" w:semiHidden="1" w:uiPriority="39" w:unhideWhenUsed="1"/>
-    <w:lsdException w:name="toc 4" w:semiHidden="1" w:uiPriority="39" w:unhideWhenUsed="1"/>
-    <w:lsdException w:name="toc 5" w:semiHidden="1" w:uiPriority="39" w:unhideWhenUsed="1"/>
-    <w:lsdException w:name="toc 6" w:semiHidden="1" w:uiPriority="39" w:unhideWhenUsed="1"/>
-    <w:lsdException w:name="toc 7" w:semiHidden="1" w:uiPriority="39" w:unhideWhenUsed="1"/>
-    <w:lsdException w:name="toc 8" w:semiHidden="1" w:uiPriority="39" w:unhideWhenUsed="1"/>
-    <w:lsdException w:name="toc 9" w:semiHidden="1" w:uiPriority="39" w:unhideWhenUsed="1"/>
-    <w:lsdException w:name="Normal Indent" w:semiHidden="1" w:unhideWhenUsed="1"/>
-    <w:lsdException w:name="footnote text" w:semiHidden="1" w:unhideWhenUsed="1"/>
-    <w:lsdException w:name="annotation text" w:semiHidden="1" w:unhideWhenUsed="1"/>
-    <w:lsdException w:name="header" w:semiHidden="1" w:unhideWhenUsed="1"/>
-    <w:lsdException w:name="footer" w:semiHidden="1" w:unhideWhenUsed="1"/>
-    <w:lsdException w:name="index heading" w:semiHidden="1" w:unhideWhenUsed="1"/>
-    <w:lsdException w:name="caption" w:semiHidden="1" w:uiPriority="35" w:unhideWhenUsed="1" w:qFormat="1"/>
-    <w:lsdException w:name="table of figures" w:semiHidden="1" w:unhideWhenUsed="1"/>
-    <w:lsdException w:name="envelope address" w:semiHidden="1" w:unhideWhenUsed="1"/>
-    <w:lsdException w:name="envelope return" w:semiHidden="1" w:unhideWhenUsed="1"/>
-    <w:lsdException w:name="footnote reference" w:semiHidden="1" w:unhideWhenUsed="1"/>
-    <w:lsdException w:name="annotation reference" w:semiHidden="1" w:unhideWhenUsed="1"/>
-    <w:lsdException w:name="line number" w:semiHidden="1" w:unhideWhenUsed="1"/>
-    <w:lsdException w:name="page number" w:semiHidden="1" w:unhideWhenUsed="1"/>
-    <w:lsdException w:name="endnote reference" w:semiHidden="1" w:unhideWhenUsed="1"/>
-    <w:lsdException w:name="endnote text" w:semiHidden="1" w:unhideWhenUsed="1"/>
-    <w:lsdException w:name="table of authorities" w:semiHidden="1" w:unhideWhenUsed="1"/>
-    <w:lsdException w:name="macro" w:semiHidden="1" w:unhideWhenUsed="1"/>
-    <w:lsdException w:name="toa heading" w:semiHidden="1" w:unhideWhenUsed="1"/>
-    <w:lsdException w:name="List" w:semiHidden="1" w:unhideWhenUsed="1"/>
-    <w:lsdException w:name="List Bullet" w:semiHidden="1" w:unhideWhenUsed="1"/>
-    <w:lsdException w:name="List Number" w:semiHidden="1" w:unhideWhenUsed="1"/>
-    <w:lsdException w:name="List 2" w:semiHidden="1" w:unhideWhenUsed="1"/>
-    <w:lsdException w:name="List 3" w:semiHidden="1" w:unhideWhenUsed="1"/>
-    <w:lsdException w:name="List 4" w:semiHidden="1" w:unhideWhenUsed="1"/>
-    <w:lsdException w:name="List 5" w:semiHidden="1" w:unhideWhenUsed="1"/>
-    <w:lsdException w:name="List Bullet 2" w:semiHidden="1" w:unhideWhenUsed="1"/>
-    <w:lsdException w:name="List Bullet 3" w:semiHidden="1" w:unhideWhenUsed="1"/>
-    <w:lsdException w:name="List Bullet 4" w:semiHidden="1" w:unhideWhenUsed="1"/>
-    <w:lsdException w:name="List Bullet 5" w:semiHidden="1" w:unhideWhenUsed="1"/>
-    <w:lsdException w:name="List Number 2" w:semiHidden="1" w:unhideWhenUsed="1"/>
-    <w:lsdException w:name="List Number 3" w:semiHidden="1" w:unhideWhenUsed="1"/>
-    <w:lsdException w:name="List Number 4" w:semiHidden="1" w:unhideWhenUsed="1"/>
-    <w:lsdException w:name="List Number 5" w:semiHidden="1" w:unhideWhenUsed="1"/>
-    <w:lsdException w:name="Title" w:uiPriority="10" w:qFormat="1"/>
-    <w:lsdException w:name="Closing" w:semiHidden="1" w:unhideWhenUsed="1"/>
-    <w:lsdException w:name="Signature" w:semiHidden="1" w:unhideWhenUsed="1"/>
-    <w:lsdException w:name="Default Paragraph Font" w:semiHidden="1" w:uiPriority="1" w:unhideWhenUsed="1"/>
-    <w:lsdException w:name="Body Text" w:semiHidden="1" w:unhideWhenUsed="1"/>
-    <w:lsdException w:name="Body Text Indent" w:semiHidden="1" w:unhideWhenUsed="1"/>
-    <w:lsdException w:name="List Continue" w:semiHidden="1" w:unhideWhenUsed="1"/>
-    <w:lsdException w:name="List Continue 2" w:semiHidden="1" w:unhideWhenUsed="1"/>
-    <w:lsdException w:name="List Continue 3" w:semiHidden="1" w:unhideWhenUsed="1"/>
-    <w:lsdException w:name="List Continue 4" w:semiHidden="1" w:unhideWhenUsed="1"/>
-    <w:lsdException w:name="List Continue 5" w:semiHidden="1" w:unhideWhenUsed="1"/>
-    <w:lsdException w:name="Message Header" w:semiHidden="1" w:unhideWhenUsed="1"/>
-    <w:lsdException w:name="Subtitle" w:uiPriority="11" w:qFormat="1"/>
-    <w:lsdException w:name="Salutation" w:semiHidden="1" w:unhideWhenUsed="1"/>
-    <w:lsdException w:name="Date" w:semiHidden="1" w:unhideWhenUsed="1"/>
-    <w:lsdException w:name="Body Text First Indent" w:semiHidden="1" w:unhideWhenUsed="1"/>
-    <w:lsdException w:name="Body Text First Indent 2" w:semiHidden="1" w:unhideWhenUsed="1"/>
-    <w:lsdException w:name="Note Heading" w:semiHidden="1" w:unhideWhenUsed="1"/>
-    <w:lsdException w:name="Body Text 2" w:semiHidden="1" w:unhideWhenUsed="1"/>
-    <w:lsdException w:name="Body Text 3" w:semiHidden="1" w:unhideWhenUsed="1"/>
-    <w:lsdException w:name="Body Text Indent 2" w:semiHidden="1" w:unhideWhenUsed="1"/>
-    <w:lsdException w:name="Body Text Indent 3" w:semiHidden="1" w:unhideWhenUsed="1"/>
-    <w:lsdException w:name="Block Text" w:semiHidden="1" w:unhideWhenUsed="1"/>
-    <w:lsdException w:name="Hyperlink" w:semiHidden="1" w:unhideWhenUsed="1"/>
-    <w:lsdException w:name="FollowedHyperlink" w:semiHidden="1" w:unhideWhenUsed="1"/>
-    <w:lsdException w:name="Strong" w:uiPriority="22" w:qFormat="1"/>
-    <w:lsdException w:name="Emphasis" w:uiPriority="20" w:qFormat="1"/>
-    <w:lsdException w:name="Document Map" w:semiHidden="1" w:unhideWhenUsed="1"/>
-    <w:lsdException w:name="Plain Text" w:semiHidden="1" w:unhideWhenUsed="1"/>
-    <w:lsdException w:name="E-mail Signature" w:semiHidden="1" w:unhideWhenUsed="1"/>
-    <w:lsdException w:name="HTML Top of Form" w:semiHidden="1" w:unhideWhenUsed="1"/>
-    <w:lsdException w:name="HTML Bottom of Form" w:semiHidden="1" w:unhideWhenUsed="1"/>
-    <w:lsdException w:name="Normal (Web)" w:semiHidden="1" w:unhideWhenUsed="1"/>
-    <w:lsdException w:name="HTML Acronym" w:semiHidden="1" w:unhideWhenUsed="1"/>
-    <w:lsdException w:name="HTML Address" w:semiHidden="1" w:unhideWhenUsed="1"/>
-    <w:lsdException w:name="HTML Cite" w:semiHidden="1" w:unhideWhenUsed="1"/>
-    <w:lsdException w:name="HTML Code" w:semiHidden="1" w:unhideWhenUsed="1"/>
-    <w:lsdException w:name="HTML Definition" w:semiHidden="1" w:unhideWhenUsed="1"/>
-    <w:lsdException w:name="HTML Keyboard" w:semiHidden="1" w:unhideWhenUsed="1"/>
-    <w:lsdException w:name="HTML Preformatted" w:semiHidden="1" w:unhideWhenUsed="1"/>
-    <w:lsdException w:name="HTML Sample" w:semiHidden="1" w:unhideWhenUsed="1"/>
-    <w:lsdException w:name="HTML Typewriter" w:semiHidden="1" w:unhideWhenUsed="1"/>
-    <w:lsdException w:name="HTML Variable" w:semiHidden="1" w:unhideWhenUsed="1"/>
-    <w:lsdException w:name="Normal Table" w:semiHidden="1" w:unhideWhenUsed="1"/>
-    <w:lsdException w:name="annotation subject" w:semiHidden="1" w:unhideWhenUsed="1"/>
-    <w:lsdException w:name="No List" w:semiHidden="1" w:unhideWhenUsed="1"/>
-    <w:lsdException w:name="Outline List 1" w:semiHidden="1" w:unhideWhenUsed="1"/>
-    <w:lsdException w:name="Outline List 2" w:semiHidden="1" w:unhideWhenUsed="1"/>
-    <w:lsdException w:name="Outline List 3" w:semiHidden="1" w:unhideWhenUsed="1"/>
-    <w:lsdException w:name="Table Simple 1" w:semiHidden="1" w:unhideWhenUsed="1"/>
-    <w:lsdException w:name="Table Simple 2" w:semiHidden="1" w:unhideWhenUsed="1"/>
-    <w:lsdException w:name="Table Simple 3" w:semiHidden="1" w:unhideWhenUsed="1"/>
-    <w:lsdException w:name="Table Classic 1" w:semiHidden="1" w:unhideWhenUsed="1"/>
-    <w:lsdException w:name="Table Classic 2" w:semiHidden="1" w:unhideWhenUsed="1"/>
-    <w:lsdException w:name="Table Classic 3" w:semiHidden="1" w:unhideWhenUsed="1"/>
-    <w:lsdException w:name="Table Classic 4" w:semiHidden="1" w:unhideWhenUsed="1"/>
-    <w:lsdException w:name="Table Colorful 1" w:semiHidden="1" w:unhideWhenUsed="1"/>
-    <w:lsdException w:name="Table Colorful 2" w:semiHidden="1" w:unhideWhenUsed="1"/>
-    <w:lsdException w:name="Table Colorful 3" w:semiHidden="1" w:unhideWhenUsed="1"/>
-    <w:lsdException w:name="Table Columns 1" w:semiHidden="1" w:unhideWhenUsed="1"/>
-    <w:lsdException w:name="Table Columns 2" w:semiHidden="1" w:unhideWhenUsed="1"/>
-    <w:lsdException w:name="Table Columns 3" w:semiHidden="1" w:unhideWhenUsed="1"/>
-    <w:lsdException w:name="Table Columns 4" w:semiHidden="1" w:unhideWhenUsed="1"/>
-    <w:lsdException w:name="Table Columns 5" w:semiHidden="1" w:unhideWhenUsed="1"/>
-    <w:lsdException w:name="Table Grid 1" w:semiHidden="1" w:unhideWhenUsed="1"/>
-    <w:lsdException w:name="Table Grid 2" w:semiHidden="1" w:unhideWhenUsed="1"/>
-    <w:lsdException w:name="Table Grid 3" w:semiHidden="1" w:unhideWhenUsed="1"/>
-    <w:lsdException w:name="Table Grid 4" w:semiHidden="1" w:unhideWhenUsed="1"/>
-    <w:lsdException w:name="Table Grid 5" w:semiHidden="1" w:unhideWhenUsed="1"/>
-    <w:lsdException w:name="Table Grid 6" w:semiHidden="1" w:unhideWhenUsed="1"/>
-    <w:lsdException w:name="Table Grid 7" w:semiHidden="1" w:unhideWhenUsed="1"/>
-    <w:lsdException w:name="Table Grid 8" w:semiHidden="1" w:unhideWhenUsed="1"/>
-    <w:lsdException w:name="Table List 1" w:semiHidden="1" w:unhideWhenUsed="1"/>
-    <w:lsdException w:name="Table List 2" w:semiHidden="1" w:unhideWhenUsed="1"/>
-    <w:lsdException w:name="Table List 3" w:semiHidden="1" w:unhideWhenUsed="1"/>
-    <w:lsdException w:name="Table List 4" w:semiHidden="1" w:unhideWhenUsed="1"/>
-    <w:lsdException w:name="Table List 5" w:semiHidden="1" w:unhideWhenUsed="1"/>
-    <w:lsdException w:name="Table List 6" w:semiHidden="1" w:unhideWhenUsed="1"/>
-    <w:lsdException w:name="Table List 7" w:semiHidden="1" w:unhideWhenUsed="1"/>
-    <w:lsdException w:name="Table List 8" w:semiHidden="1" w:unhideWhenUsed="1"/>
-    <w:lsdException w:name="Table 3D effects 1" w:semiHidden="1" w:unhideWhenUsed="1"/>
-    <w:lsdException w:name="Table 3D effects 2" w:semiHidden="1" w:unhideWhenUsed="1"/>
-    <w:lsdException w:name="Table 3D effects 3" w:semiHidden="1" w:unhideWhenUsed="1"/>
-    <w:lsdException w:name="Table Contemporary" w:semiHidden="1" w:unhideWhenUsed="1"/>
-    <w:lsdException w:name="Table Elegant" w:semiHidden="1" w:unhideWhenUsed="1"/>
-    <w:lsdException w:name="Table Professional" w:semiHidden="1" w:unhideWhenUsed="1"/>
-    <w:lsdException w:name="Table Subtle 1" w:semiHidden="1" w:unhideWhenUsed="1"/>
-    <w:lsdException w:name="Table Subtle 2" w:semiHidden="1" w:unhideWhenUsed="1"/>
-    <w:lsdException w:name="Table Web 1" w:semiHidden="1" w:unhideWhenUsed="1"/>
-    <w:lsdException w:name="Table Web 2" w:semiHidden="1" w:unhideWhenUsed="1"/>
-    <w:lsdException w:name="Table Web 3" w:semiHidden="1" w:unhideWhenUsed="1"/>
-    <w:lsdException w:name="Balloon Text" w:semiHidden="1" w:unhideWhenUsed="1"/>
-    <w:lsdException w:name="Table Grid" w:uiPriority="39"/>
-    <w:lsdException w:name="Table Theme" w:semiHidden="1" w:unhideWhenUsed="1"/>
-    <w:lsdException w:name="Placeholder Text" w:semiHidden="1"/>
-    <w:lsdException w:name="No Spacing" w:uiPriority="1" w:qFormat="1"/>
-    <w:lsdException w:name="Light Shading" w:uiPriority="60"/>
-    <w:lsdException w:name="Light List" w:uiPriority="61"/>
-    <w:lsdException w:name="Light Grid" w:uiPriority="62"/>
-    <w:lsdException w:name="Medium Shading 1" w:uiPriority="63"/>
-    <w:lsdException w:name="Medium Shading 2" w:uiPriority="64"/>
-    <w:lsdException w:name="Medium List 1" w:uiPriority="65"/>
-    <w:lsdException w:name="Medium List 2" w:uiPriority="66"/>
-    <w:lsdException w:name="Medium Grid 1" w:uiPriority="67"/>
-    <w:lsdException w:name="Medium Grid 2" w:uiPriority="68"/>
-    <w:lsdException w:name="Medium Grid 3" w:uiPriority="69"/>
-    <w:lsdException w:name="Dark List" w:uiPriority="70"/>
-    <w:lsdException w:name="Colorful Shading" w:uiPriority="71"/>
-    <w:lsdException w:name="Colorful List" w:uiPriority="72"/>
-    <w:lsdException w:name="Colorful Grid" w:uiPriority="73"/>
-    <w:lsdException w:name="Light Shading Accent 1" w:uiPriority="60"/>
-    <w:lsdException w:name="Light List Accent 1" w:uiPriority="61"/>
-    <w:lsdException w:name="Light Grid Accent 1" w:uiPriority="62"/>
-    <w:lsdException w:name="Medium Shading 1 Accent 1" w:uiPriority="63"/>
-    <w:lsdException w:name="Medium Shading 2 Accent 1" w:uiPriority="64"/>
-    <w:lsdException w:name="Medium List 1 Accent 1" w:uiPriority="65"/>
-    <w:lsdException w:name="Revision" w:semiHidden="1"/>
-    <w:lsdException w:name="List Paragraph" w:uiPriority="34" w:qFormat="1"/>
-    <w:lsdException w:name="Quote" w:uiPriority="29" w:qFormat="1"/>
-    <w:lsdException w:name="Intense Quote" w:uiPriority="30" w:qFormat="1"/>
-    <w:lsdException w:name="Medium List 2 Accent 1" w:uiPriority="66"/>
-    <w:lsdException w:name="Medium Grid 1 Accent 1" w:uiPriority="67"/>
-    <w:lsdException w:name="Medium Grid 2 Accent 1" w:uiPriority="68"/>
-    <w:lsdException w:name="Medium Grid 3 Accent 1" w:uiPriority="69"/>
-    <w:lsdException w:name="Dark List Accent 1" w:uiPriority="70"/>
-    <w:lsdException w:name="Colorful Shading Accent 1" w:uiPriority="71"/>
-    <w:lsdException w:name="Colorful List Accent 1" w:uiPriority="72"/>
-    <w:lsdException w:name="Colorful Grid Accent 1" w:uiPriority="73"/>
-    <w:lsdException w:name="Light Shading Accent 2" w:uiPriority="60"/>
-    <w:lsdException w:name="Light List Accent 2" w:uiPriority="61"/>
-    <w:lsdException w:name="Light Grid Accent 2" w:uiPriority="62"/>
-    <w:lsdException w:name="Medium Shading 1 Accent 2" w:uiPriority="63"/>
-    <w:lsdException w:name="Medium Shading 2 Accent 2" w:uiPriority="64"/>
-    <w:lsdException w:name="Medium List 1 Accent 2" w:uiPriority="65"/>
-    <w:lsdException w:name="Medium List 2 Accent 2" w:uiPriority="66"/>
-    <w:lsdException w:name="Medium Grid 1 Accent 2" w:uiPriority="67"/>
-    <w:lsdException w:name="Medium Grid 2 Accent 2" w:uiPriority="68"/>
-    <w:lsdException w:name="Medium Grid 3 Accent 2" w:uiPriority="69"/>
-    <w:lsdException w:name="Dark List Accent 2" w:uiPriority="70"/>
-    <w:lsdException w:name="Colorful Shading Accent 2" w:uiPriority="71"/>
-    <w:lsdException w:name="Colorful List Accent 2" w:uiPriority="72"/>
-    <w:lsdException w:name="Colorful Grid Accent 2" w:uiPriority="73"/>
-    <w:lsdException w:name="Light Shading Accent 3" w:uiPriority="60"/>
-    <w:lsdException w:name="Light List Accent 3" w:uiPriority="61"/>
-    <w:lsdException w:name="Light Grid Accent 3" w:uiPriority="62"/>
-    <w:lsdException w:name="Medium Shading 1 Accent 3" w:uiPriority="63"/>
-    <w:lsdException w:name="Medium Shading 2 Accent 3" w:uiPriority="64"/>
-    <w:lsdException w:name="Medium List 1 Accent 3" w:uiPriority="65"/>
-    <w:lsdException w:name="Medium List 2 Accent 3" w:uiPriority="66"/>
-    <w:lsdException w:name="Medium Grid 1 Accent 3" w:uiPriority="67"/>
-    <w:lsdException w:name="Medium Grid 2 Accent 3" w:uiPriority="68"/>
-    <w:lsdException w:name="Medium Grid 3 Accent 3" w:uiPriority="69"/>
-    <w:lsdException w:name="Dark List Accent 3" w:uiPriority="70"/>
-    <w:lsdException w:name="Colorful Shading Accent 3" w:uiPriority="71"/>
-    <w:lsdException w:name="Colorful List Accent 3" w:uiPriority="72"/>
-    <w:lsdException w:name="Colorful Grid Accent 3" w:uiPriority="73"/>
-    <w:lsdException w:name="Light Shading Accent 4" w:uiPriority="60"/>
-    <w:lsdException w:name="Light List Accent 4" w:uiPriority="61"/>
-    <w:lsdException w:name="Light Grid Accent 4" w:uiPriority="62"/>
-    <w:lsdException w:name="Medium Shading 1 Accent 4" w:uiPriority="63"/>
-    <w:lsdException w:name="Medium Shading 2 Accent 4" w:uiPriority="64"/>
-    <w:lsdException w:name="Medium List 1 Accent 4" w:uiPriority="65"/>
-    <w:lsdException w:name="Medium List 2 Accent 4" w:uiPriority="66"/>
-    <w:lsdException w:name="Medium Grid 1 Accent 4" w:uiPriority="67"/>
-    <w:lsdException w:name="Medium Grid 2 Accent 4" w:uiPriority="68"/>
-    <w:lsdException w:name="Medium Grid 3 Accent 4" w:uiPriority="69"/>
-    <w:lsdException w:name="Dark List Accent 4" w:uiPriority="70"/>
-    <w:lsdException w:name="Colorful Shading Accent 4" w:uiPriority="71"/>
-    <w:lsdException w:name="Colorful List Accent 4" w:uiPriority="72"/>
-    <w:lsdException w:name="Colorful Grid Accent 4" w:uiPriority="73"/>
-    <w:lsdException w:name="Light Shading Accent 5" w:uiPriority="60"/>
-    <w:lsdException w:name="Light List Accent 5" w:uiPriority="61"/>
-    <w:lsdException w:name="Light Grid Accent 5" w:uiPriority="62"/>
-    <w:lsdException w:name="Medium Shading 1 Accent 5" w:uiPriority="63"/>
-    <w:lsdException w:name="Medium Shading 2 Accent 5" w:uiPriority="64"/>
-    <w:lsdException w:name="Medium List 1 Accent 5" w:uiPriority="65"/>
-    <w:lsdException w:name="Medium List 2 Accent 5" w:uiPriority="66"/>
-    <w:lsdException w:name="Medium Grid 1 Accent 5" w:uiPriority="67"/>
-    <w:lsdException w:name="Medium Grid 2 Accent 5" w:uiPriority="68"/>
-    <w:lsdException w:name="Medium Grid 3 Accent 5" w:uiPriority="69"/>
-    <w:lsdException w:name="Dark List Accent 5" w:uiPriority="70"/>
-    <w:lsdException w:name="Colorful Shading Accent 5" w:uiPriority="71"/>
-    <w:lsdException w:name="Colorful List Accent 5" w:uiPriority="72"/>
-    <w:lsdException w:name="Colorful Grid Accent 5" w:uiPriority="73"/>
-    <w:lsdException w:name="Light Shading Accent 6" w:uiPriority="60"/>
-    <w:lsdException w:name="Light List Accent 6" w:uiPriority="61"/>
-    <w:lsdException w:name="Light Grid Accent 6" w:uiPriority="62"/>
-    <w:lsdException w:name="Medium Shading 1 Accent 6" w:uiPriority="63"/>
-    <w:lsdException w:name="Medium Shading 2 Accent 6" w:uiPriority="64"/>
-    <w:lsdException w:name="Medium List 1 Accent 6" w:uiPriority="65"/>
-    <w:lsdException w:name="Medium List 2 Accent 6" w:uiPriority="66"/>
-    <w:lsdException w:name="Medium Grid 1 Accent 6" w:uiPriority="67"/>
-    <w:lsdException w:name="Medium Grid 2 Accent 6" w:uiPriority="68"/>
-    <w:lsdException w:name="Medium Grid 3 Accent 6" w:uiPriority="69"/>
-    <w:lsdException w:name="Dark List Accent 6" w:uiPriority="70"/>
-    <w:lsdException w:name="Colorful Shading Accent 6" w:uiPriority="71"/>
-    <w:lsdException w:name="Colorful List Accent 6" w:uiPriority="72"/>
-    <w:lsdException w:name="Colorful Grid Accent 6" w:uiPriority="73"/>
-    <w:lsdException w:name="Subtle Emphasis" w:uiPriority="19" w:qFormat="1"/>
-    <w:lsdException w:name="Intense Emphasis" w:uiPriority="21" w:qFormat="1"/>
-    <w:lsdException w:name="Subtle Reference" w:uiPriority="31" w:qFormat="1"/>
-    <w:lsdException w:name="Intense Reference" w:uiPriority="32" w:qFormat="1"/>
-    <w:lsdException w:name="Book Title" w:uiPriority="33" w:qFormat="1"/>
-    <w:lsdException w:name="Bibliography" w:semiHidden="1" w:uiPriority="37" w:unhideWhenUsed="1"/>
-    <w:lsdException w:name="TOC Heading" w:semiHidden="1" w:uiPriority="39" w:unhideWhenUsed="1" w:qFormat="1"/>
-    <w:lsdException w:name="Plain Table 1" w:uiPriority="41"/>
-    <w:lsdException w:name="Plain Table 2" w:uiPriority="42"/>
-    <w:lsdException w:name="Plain Table 3" w:uiPriority="43"/>
-    <w:lsdException w:name="Plain Table 4" w:uiPriority="44"/>
-    <w:lsdException w:name="Plain Table 5" w:uiPriority="45"/>
-    <w:lsdException w:name="Grid Table Light" w:uiPriority="40"/>
-    <w:lsdException w:name="Grid Table 1 Light" w:uiPriority="46"/>
-    <w:lsdException w:name="Grid Table 2" w:uiPriority="47"/>
-    <w:lsdException w:name="Grid Table 3" w:uiPriority="48"/>
-    <w:lsdException w:name="Grid Table 4" w:uiPriority="49"/>
-    <w:lsdException w:name="Grid Table 5 Dark" w:uiPriority="50"/>
-    <w:lsdException w:name="Grid Table 6 Colorful" w:uiPriority="51"/>
-    <w:lsdException w:name="Grid Table 7 Colorful" w:uiPriority="52"/>
-    <w:lsdException w:name="Grid Table 1 Light Accent 1" w:uiPriority="46"/>
-    <w:lsdException w:name="Grid Table 2 Accent 1" w:uiPriority="47"/>
-    <w:lsdException w:name="Grid Table 3 Accent 1" w:uiPriority="48"/>
-    <w:lsdException w:name="Grid Table 4 Accent 1" w:uiPriority="49"/>
-    <w:lsdException w:name="Grid Table 5 Dark Accent 1" w:uiPriority="50"/>
-    <w:lsdException w:name="Grid Table 6 Colorful Accent 1" w:uiPriority="51"/>
-    <w:lsdException w:name="Grid Table 7 Colorful Accent 1" w:uiPriority="52"/>
-    <w:lsdException w:name="Grid Table 1 Light Accent 2" w:uiPriority="46"/>
-    <w:lsdException w:name="Grid Table 2 Accent 2" w:uiPriority="47"/>
-    <w:lsdException w:name="Grid Table 3 Accent 2" w:uiPriority="48"/>
-    <w:lsdException w:name="Grid Table 4 Accent 2" w:uiPriority="49"/>
-    <w:lsdException w:name="Grid Table 5 Dark Accent 2" w:uiPriority="50"/>
-    <w:lsdException w:name="Grid Table 6 Colorful Accent 2" w:uiPriority="51"/>
-    <w:lsdException w:name="Grid Table 7 Colorful Accent 2" w:uiPriority="52"/>
-    <w:lsdException w:name="Grid Table 1 Light Accent 3" w:uiPriority="46"/>
-    <w:lsdException w:name="Grid Table 2 Accent 3" w:uiPriority="47"/>
-    <w:lsdException w:name="Grid Table 3 Accent 3" w:uiPriority="48"/>
-    <w:lsdException w:name="Grid Table 4 Accent 3" w:uiPriority="49"/>
-    <w:lsdException w:name="Grid Table 5 Dark Accent 3" w:uiPriority="50"/>
-    <w:lsdException w:name="Grid Table 6 Colorful Accent 3" w:uiPriority="51"/>
-    <w:lsdException w:name="Grid Table 7 Colorful Accent 3" w:uiPriority="52"/>
-    <w:lsdException w:name="Grid Table 1 Light Accent 4" w:uiPriority="46"/>
-    <w:lsdException w:name="Grid Table 2 Accent 4" w:uiPriority="47"/>
-    <w:lsdException w:name="Grid Table 3 Accent 4" w:uiPriority="48"/>
-    <w:lsdException w:name="Grid Table 4 Accent 4" w:uiPriority="49"/>
-    <w:lsdException w:name="Grid Table 5 Dark Accent 4" w:uiPriority="50"/>
-    <w:lsdException w:name="Grid Table 6 Colorful Accent 4" w:uiPriority="51"/>
-    <w:lsdException w:name="Grid Table 7 Colorful Accent 4" w:uiPriority="52"/>
-    <w:lsdException w:name="Grid Table 1 Light Accent 5" w:uiPriority="46"/>
-    <w:lsdException w:name="Grid Table 2 Accent 5" w:uiPriority="47"/>
-    <w:lsdException w:name="Grid Table 3 Accent 5" w:uiPriority="48"/>
-    <w:lsdException w:name="Grid Table 4 Accent 5" w:uiPriority="49"/>
-    <w:lsdException w:name="Grid Table 5 Dark Accent 5" w:uiPriority="50"/>
-    <w:lsdException w:name="Grid Table 6 Colorful Accent 5" w:uiPriority="51"/>
-    <w:lsdException w:name="Grid Table 7 Colorful Accent 5" w:uiPriority="52"/>
-    <w:lsdException w:name="Grid Table 1 Light Accent 6" w:uiPriority="46"/>
-    <w:lsdException w:name="Grid Table 2 Accent 6" w:uiPriority="47"/>
-    <w:lsdException w:name="Grid Table 3 Accent 6" w:uiPriority="48"/>
-    <w:lsdException w:name="Grid Table 4 Accent 6" w:uiPriority="49"/>
-    <w:lsdException w:name="Grid Table 5 Dark Accent 6" w:uiPriority="50"/>
-    <w:lsdException w:name="Grid Table 6 Colorful Accent 6" w:uiPriority="51"/>
-    <w:lsdException w:name="Grid Table 7 Colorful Accent 6" w:uiPriority="52"/>
-    <w:lsdException w:name="List Table 1 Light" w:uiPriority="46"/>
-    <w:lsdException w:name="List Table 2" w:uiPriority="47"/>
-    <w:lsdException w:name="List Table 3" w:uiPriority="48"/>
-    <w:lsdException w:name="List Table 4" w:uiPriority="49"/>
-    <w:lsdException w:name="List Table 5 Dark" w:uiPriority="50"/>
-    <w:lsdException w:name="List Table 6 Colorful" w:uiPriority="51"/>
-    <w:lsdException w:name="List Table 7 Colorful" w:uiPriority="52"/>
-    <w:lsdException w:name="List Table 1 Light Accent 1" w:uiPriority="46"/>
-    <w:lsdException w:name="List Table 2 Accent 1" w:uiPriority="47"/>
-    <w:lsdException w:name="List Table 3 Accent 1" w:uiPriority="48"/>
-    <w:lsdException w:name="List Table 4 Accent 1" w:uiPriority="49"/>
-    <w:lsdException w:name="List Table 5 Dark Accent 1" w:uiPriority="50"/>
-    <w:lsdException w:name="List Table 6 Colorful Accent 1" w:uiPriority="51"/>
-    <w:lsdException w:name="List Table 7 Colorful Accent 1" w:uiPriority="52"/>
-    <w:lsdException w:name="List Table 1 Light Accent 2" w:uiPriority="46"/>
-    <w:lsdException w:name="List Table 2 Accent 2" w:uiPriority="47"/>
-    <w:lsdException w:name="List Table 3 Accent 2" w:uiPriority="48"/>
-    <w:lsdException w:name="List Table 4 Accent 2" w:uiPriority="49"/>
-    <w:lsdException w:name="List Table 5 Dark Accent 2" w:uiPriority="50"/>
-    <w:lsdException w:name="List Table 6 Colorful Accent 2" w:uiPriority="51"/>
-    <w:lsdException w:name="List Table 7 Colorful Accent 2" w:uiPriority="52"/>
-    <w:lsdException w:name="List Table 1 Light Accent 3" w:uiPriority="46"/>
-    <w:lsdException w:name="List Table 2 Accent 3" w:uiPriority="47"/>
-    <w:lsdException w:name="List Table 3 Accent 3" w:uiPriority="48"/>
-    <w:lsdException w:name="List Table 4 Accent 3" w:uiPriority="49"/>
-    <w:lsdException w:name="List Table 5 Dark Accent 3" w:uiPriority="50"/>
-    <w:lsdException w:name="List Table 6 Colorful Accent 3" w:uiPriority="51"/>
-    <w:lsdException w:name="List Table 7 Colorful Accent 3" w:uiPriority="52"/>
-    <w:lsdException w:name="List Table 1 Light Accent 4" w:uiPriority="46"/>
-    <w:lsdException w:name="List Table 2 Accent 4" w:uiPriority="47"/>
-    <w:lsdException w:name="List Table 3 Accent 4" w:uiPriority="48"/>
-    <w:lsdException w:name="List Table 4 Accent 4" w:uiPriority="49"/>
-    <w:lsdException w:name="List Table 5 Dark Accent 4" w:uiPriority="50"/>
-    <w:lsdException w:name="List Table 6 Colorful Accent 4" w:uiPriority="51"/>
-    <w:lsdException w:name="List Table 7 Colorful Accent 4" w:uiPriority="52"/>
-    <w:lsdException w:name="List Table 1 Light Accent 5" w:uiPriority="46"/>
-    <w:lsdException w:name="List Table 2 Accent 5" w:uiPriority="47"/>
-    <w:lsdException w:name="List Table 3 Accent 5" w:uiPriority="48"/>
-    <w:lsdException w:name="List Table 4 Accent 5" w:uiPriority="49"/>
-    <w:lsdException w:name="List Table 5 Dark Accent 5" w:uiPriority="50"/>
-    <w:lsdException w:name="List Table 6 Colorful Accent 5" w:uiPriority="51"/>
-    <w:lsdException w:name="List Table 7 Colorful Accent 5" w:uiPriority="52"/>
-    <w:lsdException w:name="List Table 1 Light Accent 6" w:uiPriority="46"/>
-    <w:lsdException w:name="List Table 2 Accent 6" w:uiPriority="47"/>
-    <w:lsdException w:name="List Table 3 Accent 6" w:uiPriority="48"/>
-    <w:lsdException w:name="List Table 4 Accent 6" w:uiPriority="49"/>
-    <w:lsdException w:name="List Table 5 Dark Accent 6" w:uiPriority="50"/>
-    <w:lsdException w:name="List Table 6 Colorful Accent 6" w:uiPriority="51"/>
-    <w:lsdException w:name="List Table 7 Colorful Accent 6" w:uiPriority="52"/>
-    <w:lsdException w:name="Mention" w:semiHidden="1" w:unhideWhenUsed="1"/>
-    <w:lsdException w:name="Smart Hyperlink" w:semiHidden="1" w:unhideWhenUsed="1"/>
-    <w:lsdException w:name="Hashtag" w:semiHidden="1" w:unhideWhenUsed="1"/>
-    <w:lsdException w:name="Unresolved Mention" w:semiHidden="1" w:unhideWhenUsed="1"/>
-    <w:lsdException w:name="Smart Link" w:semiHidden="1" w:unhideWhenUsed="1"/>
+  <w:latentStyles w:defLockedState="0" w:defUIPriority="99" w:defSemiHidden="1" w:defUnhideWhenUsed="1" w:defQFormat="0" w:count="267">
+    <w:lsdException w:name="Normal" w:semiHidden="0" w:uiPriority="0" w:unhideWhenUsed="0" w:qFormat="1"/>
+    <w:lsdException w:name="heading 1" w:semiHidden="0" w:uiPriority="9" w:unhideWhenUsed="0" w:qFormat="1"/>
+    <w:lsdException w:name="heading 2" w:uiPriority="9" w:qFormat="1"/>
+    <w:lsdException w:name="heading 3" w:uiPriority="9" w:qFormat="1"/>
+    <w:lsdException w:name="heading 4" w:uiPriority="9" w:qFormat="1"/>
+    <w:lsdException w:name="heading 5" w:uiPriority="9" w:qFormat="1"/>
+    <w:lsdException w:name="heading 6" w:uiPriority="9" w:qFormat="1"/>
+    <w:lsdException w:name="heading 7" w:uiPriority="9" w:qFormat="1"/>
+    <w:lsdException w:name="heading 8" w:uiPriority="9" w:qFormat="1"/>
+    <w:lsdException w:name="heading 9" w:uiPriority="9" w:qFormat="1"/>
+    <w:lsdException w:name="toc 1" w:uiPriority="39"/>
+    <w:lsdException w:name="toc 2" w:uiPriority="39"/>
+    <w:lsdException w:name="toc 3" w:uiPriority="39"/>
+    <w:lsdException w:name="toc 4" w:uiPriority="39"/>
+    <w:lsdException w:name="toc 5" w:uiPriority="39"/>
+    <w:lsdException w:name="toc 6" w:uiPriority="39"/>
+    <w:lsdException w:name="toc 7" w:uiPriority="39"/>
+    <w:lsdException w:name="toc 8" w:uiPriority="39"/>
+    <w:lsdException w:name="toc 9" w:uiPriority="39"/>
+    <w:lsdException w:name="caption" w:uiPriority="35" w:qFormat="1"/>
+    <w:lsdException w:name="Title" w:semiHidden="0" w:uiPriority="10" w:unhideWhenUsed="0" w:qFormat="1"/>
+    <w:lsdException w:name="Default Paragraph Font" w:uiPriority="1"/>
+    <w:lsdException w:name="Subtitle" w:semiHidden="0" w:uiPriority="11" w:unhideWhenUsed="0" w:qFormat="1"/>
+    <w:lsdException w:name="Strong" w:semiHidden="0" w:uiPriority="22" w:unhideWhenUsed="0" w:qFormat="1"/>
+    <w:lsdException w:name="Emphasis" w:semiHidden="0" w:uiPriority="20" w:unhideWhenUsed="0" w:qFormat="1"/>
+    <w:lsdException w:name="Table Grid" w:semiHidden="0" w:uiPriority="39" w:unhideWhenUsed="0"/>
+    <w:lsdException w:name="Placeholder Text" w:unhideWhenUsed="0"/>
+    <w:lsdException w:name="No Spacing" w:semiHidden="0" w:uiPriority="1" w:unhideWhenUsed="0" w:qFormat="1"/>
+    <w:lsdException w:name="Light Shading" w:semiHidden="0" w:uiPriority="60" w:unhideWhenUsed="0"/>
+    <w:lsdException w:name="Light List" w:semiHidden="0" w:uiPriority="61" w:unhideWhenUsed="0"/>
+    <w:lsdException w:name="Light Grid" w:semiHidden="0" w:uiPriority="62" w:unhideWhenUsed="0"/>
+    <w:lsdException w:name="Medium Shading 1" w:semiHidden="0" w:uiPriority="63" w:unhideWhenUsed="0"/>
+    <w:lsdException w:name="Medium Shading 2" w:semiHidden="0" w:uiPriority="64" w:unhideWhenUsed="0"/>
+    <w:lsdException w:name="Medium List 1" w:semiHidden="0" w:uiPriority="65" w:unhideWhenUsed="0"/>
+    <w:lsdException w:name="Medium List 2" w:semiHidden="0" w:uiPriority="66" w:unhideWhenUsed="0"/>
+    <w:lsdException w:name="Medium Grid 1" w:semiHidden="0" w:uiPriority="67" w:unhideWhenUsed="0"/>
+    <w:lsdException w:name="Medium Grid 2" w:semiHidden="0" w:uiPriority="68" w:unhideWhenUsed="0"/>
+    <w:lsdException w:name="Medium Grid 3" w:semiHidden="0" w:uiPriority="69" w:unhideWhenUsed="0"/>
+    <w:lsdException w:name="Dark List" w:semiHidden="0" w:uiPriority="70" w:unhideWhenUsed="0"/>
+    <w:lsdException w:name="Colorful Shading" w:semiHidden="0" w:uiPriority="71" w:unhideWhenUsed="0"/>
+    <w:lsdException w:name="Colorful List" w:semiHidden="0" w:uiPriority="72" w:unhideWhenUsed="0"/>
+    <w:lsdException w:name="Colorful Grid" w:semiHidden="0" w:uiPriority="73" w:unhideWhenUsed="0"/>
+    <w:lsdException w:name="Light Shading Accent 1" w:semiHidden="0" w:uiPriority="60" w:unhideWhenUsed="0"/>
+    <w:lsdException w:name="Light List Accent 1" w:semiHidden="0" w:uiPriority="61" w:unhideWhenUsed="0"/>
+    <w:lsdException w:name="Light Grid Accent 1" w:semiHidden="0" w:uiPriority="62" w:unhideWhenUsed="0"/>
+    <w:lsdException w:name="Medium Shading 1 Accent 1" w:semiHidden="0" w:uiPriority="63" w:unhideWhenUsed="0"/>
+    <w:lsdException w:name="Medium Shading 2 Accent 1" w:semiHidden="0" w:uiPriority="64" w:unhideWhenUsed="0"/>
+    <w:lsdException w:name="Medium List 1 Accent 1" w:semiHidden="0" w:uiPriority="65" w:unhideWhenUsed="0"/>
+    <w:lsdException w:name="Revision" w:unhideWhenUsed="0"/>
+    <w:lsdException w:name="List Paragraph" w:semiHidden="0" w:uiPriority="34" w:unhideWhenUsed="0" w:qFormat="1"/>
+    <w:lsdException w:name="Quote" w:semiHidden="0" w:uiPriority="29" w:unhideWhenUsed="0" w:qFormat="1"/>
+    <w:lsdException w:name="Intense Quote" w:semiHidden="0" w:uiPriority="30" w:unhideWhenUsed="0" w:qFormat="1"/>
+    <w:lsdException w:name="Medium List 2 Accent 1" w:semiHidden="0" w:uiPriority="66" w:unhideWhenUsed="0"/>
+    <w:lsdException w:name="Medium Grid 1 Accent 1" w:semiHidden="0" w:uiPriority="67" w:unhideWhenUsed="0"/>
+    <w:lsdException w:name="Medium Grid 2 Accent 1" w:semiHidden="0" w:uiPriority="68" w:unhideWhenUsed="0"/>
+    <w:lsdException w:name="Medium Grid 3 Accent 1" w:semiHidden="0" w:uiPriority="69" w:unhideWhenUsed="0"/>
+    <w:lsdException w:name="Dark List Accent 1" w:semiHidden="0" w:uiPriority="70" w:unhideWhenUsed="0"/>
+    <w:lsdException w:name="Colorful Shading Accent 1" w:semiHidden="0" w:uiPriority="71" w:unhideWhenUsed="0"/>
+    <w:lsdException w:name="Colorful List Accent 1" w:semiHidden="0" w:uiPriority="72" w:unhideWhenUsed="0"/>
+    <w:lsdException w:name="Colorful Grid Accent 1" w:semiHidden="0" w:uiPriority="73" w:unhideWhenUsed="0"/>
+    <w:lsdException w:name="Light Shading Accent 2" w:semiHidden="0" w:uiPriority="60" w:unhideWhenUsed="0"/>
+    <w:lsdException w:name="Light List Accent 2" w:semiHidden="0" w:uiPriority="61" w:unhideWhenUsed="0"/>
+    <w:lsdException w:name="Light Grid Accent 2" w:semiHidden="0" w:uiPriority="62" w:unhideWhenUsed="0"/>
+    <w:lsdException w:name="Medium Shading 1 Accent 2" w:semiHidden="0" w:uiPriority="63" w:unhideWhenUsed="0"/>
+    <w:lsdException w:name="Medium Shading 2 Accent 2" w:semiHidden="0" w:uiPriority="64" w:unhideWhenUsed="0"/>
+    <w:lsdException w:name="Medium List 1 Accent 2" w:semiHidden="0" w:uiPriority="65" w:unhideWhenUsed="0"/>
+    <w:lsdException w:name="Medium List 2 Accent 2" w:semiHidden="0" w:uiPriority="66" w:unhideWhenUsed="0"/>
+    <w:lsdException w:name="Medium Grid 1 Accent 2" w:semiHidden="0" w:uiPriority="67" w:unhideWhenUsed="0"/>
+    <w:lsdException w:name="Medium Grid 2 Accent 2" w:semiHidden="0" w:uiPriority="68" w:unhideWhenUsed="0"/>
+    <w:lsdException w:name="Medium Grid 3 Accent 2" w:semiHidden="0" w:uiPriority="69" w:unhideWhenUsed="0"/>
+    <w:lsdException w:name="Dark List Accent 2" w:semiHidden="0" w:uiPriority="70" w:unhideWhenUsed="0"/>
+    <w:lsdException w:name="Colorful Shading Accent 2" w:semiHidden="0" w:uiPriority="71" w:unhideWhenUsed="0"/>
+    <w:lsdException w:name="Colorful List Accent 2" w:semiHidden="0" w:uiPriority="72" w:unhideWhenUsed="0"/>
+    <w:lsdException w:name="Colorful Grid Accent 2" w:semiHidden="0" w:uiPriority="73" w:unhideWhenUsed="0"/>
+    <w:lsdException w:name="Light Shading Accent 3" w:semiHidden="0" w:uiPriority="60" w:unhideWhenUsed="0"/>
+    <w:lsdException w:name="Light List Accent 3" w:semiHidden="0" w:uiPriority="61" w:unhideWhenUsed="0"/>
+    <w:lsdException w:name="Light Grid Accent 3" w:semiHidden="0" w:uiPriority="62" w:unhideWhenUsed="0"/>
+    <w:lsdException w:name="Medium Shading 1 Accent 3" w:semiHidden="0" w:uiPriority="63" w:unhideWhenUsed="0"/>
+    <w:lsdException w:name="Medium Shading 2 Accent 3" w:semiHidden="0" w:uiPriority="64" w:unhideWhenUsed="0"/>
+    <w:lsdException w:name="Medium List 1 Accent 3" w:semiHidden="0" w:uiPriority="65" w:unhideWhenUsed="0"/>
+    <w:lsdException w:name="Medium List 2 Accent 3" w:semiHidden="0" w:uiPriority="66" w:unhideWhenUsed="0"/>
+    <w:lsdException w:name="Medium Grid 1 Accent 3" w:semiHidden="0" w:uiPriority="67" w:unhideWhenUsed="0"/>
+    <w:lsdException w:name="Medium Grid 2 Accent 3" w:semiHidden="0" w:uiPriority="68" w:unhideWhenUsed="0"/>
+    <w:lsdException w:name="Medium Grid 3 Accent 3" w:semiHidden="0" w:uiPriority="69" w:unhideWhenUsed="0"/>
+    <w:lsdException w:name="Dark List Accent 3" w:semiHidden="0" w:uiPriority="70" w:unhideWhenUsed="0"/>
+    <w:lsdException w:name="Colorful Shading Accent 3" w:semiHidden="0" w:uiPriority="71" w:unhideWhenUsed="0"/>
+    <w:lsdException w:name="Colorful List Accent 3" w:semiHidden="0" w:uiPriority="72" w:unhideWhenUsed="0"/>
+    <w:lsdException w:name="Colorful Grid Accent 3" w:semiHidden="0" w:uiPriority="73" w:unhideWhenUsed="0"/>
+    <w:lsdException w:name="Light Shading Accent 4" w:semiHidden="0" w:uiPriority="60" w:unhideWhenUsed="0"/>
+    <w:lsdException w:name="Light List Accent 4" w:semiHidden="0" w:uiPriority="61" w:unhideWhenUsed="0"/>
+    <w:lsdException w:name="Light Grid Accent 4" w:semiHidden="0" w:uiPriority="62" w:unhideWhenUsed="0"/>
+    <w:lsdException w:name="Medium Shading 1 Accent 4" w:semiHidden="0" w:uiPriority="63" w:unhideWhenUsed="0"/>
+    <w:lsdException w:name="Medium Shading 2 Accent 4" w:semiHidden="0" w:uiPriority="64" w:unhideWhenUsed="0"/>
+    <w:lsdException w:name="Medium List 1 Accent 4" w:semiHidden="0" w:uiPriority="65" w:unhideWhenUsed="0"/>
+    <w:lsdException w:name="Medium List 2 Accent 4" w:semiHidden="0" w:uiPriority="66" w:unhideWhenUsed="0"/>
+    <w:lsdException w:name="Medium Grid 1 Accent 4" w:semiHidden="0" w:uiPriority="67" w:unhideWhenUsed="0"/>
+    <w:lsdException w:name="Medium Grid 2 Accent 4" w:semiHidden="0" w:uiPriority="68" w:unhideWhenUsed="0"/>
+    <w:lsdException w:name="Medium Grid 3 Accent 4" w:semiHidden="0" w:uiPriority="69" w:unhideWhenUsed="0"/>
+    <w:lsdException w:name="Dark List Accent 4" w:semiHidden="0" w:uiPriority="70" w:unhideWhenUsed="0"/>
+    <w:lsdException w:name="Colorful Shading Accent 4" w:semiHidden="0" w:uiPriority="71" w:unhideWhenUsed="0"/>
+    <w:lsdException w:name="Colorful List Accent 4" w:semiHidden="0" w:uiPriority="72" w:unhideWhenUsed="0"/>
+    <w:lsdException w:name="Colorful Grid Accent 4" w:semiHidden="0" w:uiPriority="73" w:unhideWhenUsed="0"/>
+    <w:lsdException w:name="Light Shading Accent 5" w:semiHidden="0" w:uiPriority="60" w:unhideWhenUsed="0"/>
+    <w:lsdException w:name="Light List Accent 5" w:semiHidden="0" w:uiPriority="61" w:unhideWhenUsed="0"/>
+    <w:lsdException w:name="Light Grid Accent 5" w:semiHidden="0" w:uiPriority="62" w:unhideWhenUsed="0"/>
+    <w:lsdException w:name="Medium Shading 1 Accent 5" w:semiHidden="0" w:uiPriority="63" w:unhideWhenUsed="0"/>
+    <w:lsdException w:name="Medium Shading 2 Accent 5" w:semiHidden="0" w:uiPriority="64" w:unhideWhenUsed="0"/>
+    <w:lsdException w:name="Medium List 1 Accent 5" w:semiHidden="0" w:uiPriority="65" w:unhideWhenUsed="0"/>
+    <w:lsdException w:name="Medium List 2 Accent 5" w:semiHidden="0" w:uiPriority="66" w:unhideWhenUsed="0"/>
+    <w:lsdException w:name="Medium Grid 1 Accent 5" w:semiHidden="0" w:uiPriority="67" w:unhideWhenUsed="0"/>
+    <w:lsdException w:name="Medium Grid 2 Accent 5" w:semiHidden="0" w:uiPriority="68" w:unhideWhenUsed="0"/>
+    <w:lsdException w:name="Medium Grid 3 Accent 5" w:semiHidden="0" w:uiPriority="69" w:unhideWhenUsed="0"/>
+    <w:lsdException w:name="Dark List Accent 5" w:semiHidden="0" w:uiPriority="70" w:unhideWhenUsed="0"/>
+    <w:lsdException w:name="Colorful Shading Accent 5" w:semiHidden="0" w:uiPriority="71" w:unhideWhenUsed="0"/>
+    <w:lsdException w:name="Colorful List Accent 5" w:semiHidden="0" w:uiPriority="72" w:unhideWhenUsed="0"/>
+    <w:lsdException w:name="Colorful Grid Accent 5" w:semiHidden="0" w:uiPriority="73" w:unhideWhenUsed="0"/>
+    <w:lsdException w:name="Light Shading Accent 6" w:semiHidden="0" w:uiPriority="60" w:unhideWhenUsed="0"/>
+    <w:lsdException w:name="Light List Accent 6" w:semiHidden="0" w:uiPriority="61" w:unhideWhenUsed="0"/>
+    <w:lsdException w:name="Light Grid Accent 6" w:semiHidden="0" w:uiPriority="62" w:unhideWhenUsed="0"/>
+    <w:lsdException w:name="Medium Shading 1 Accent 6" w:semiHidden="0" w:uiPriority="63" w:unhideWhenUsed="0"/>
+    <w:lsdException w:name="Medium Shading 2 Accent 6" w:semiHidden="0" w:uiPriority="64" w:unhideWhenUsed="0"/>
+    <w:lsdException w:name="Medium List 1 Accent 6" w:semiHidden="0" w:uiPriority="65" w:unhideWhenUsed="0"/>
+    <w:lsdException w:name="Medium List 2 Accent 6" w:semiHidden="0" w:uiPriority="66" w:unhideWhenUsed="0"/>
+    <w:lsdException w:name="Medium Grid 1 Accent 6" w:semiHidden="0" w:uiPriority="67" w:unhideWhenUsed="0"/>
+    <w:lsdException w:name="Medium Grid 2 Accent 6" w:semiHidden="0" w:uiPriority="68" w:unhideWhenUsed="0"/>
+    <w:lsdException w:name="Medium Grid 3 Accent 6" w:semiHidden="0" w:uiPriority="69" w:unhideWhenUsed="0"/>
+    <w:lsdException w:name="Dark List Accent 6" w:semiHidden="0" w:uiPriority="70" w:unhideWhenUsed="0"/>
+    <w:lsdException w:name="Colorful Shading Accent 6" w:semiHidden="0" w:uiPriority="71" w:unhideWhenUsed="0"/>
+    <w:lsdException w:name="Colorful List Accent 6" w:semiHidden="0" w:uiPriority="72" w:unhideWhenUsed="0"/>
+    <w:lsdException w:name="Colorful Grid Accent 6" w:semiHidden="0" w:uiPriority="73" w:unhideWhenUsed="0"/>
+    <w:lsdException w:name="Subtle Emphasis" w:semiHidden="0" w:uiPriority="19" w:unhideWhenUsed="0" w:qFormat="1"/>
+    <w:lsdException w:name="Intense Emphasis" w:semiHidden="0" w:uiPriority="21" w:unhideWhenUsed="0" w:qFormat="1"/>
+    <w:lsdException w:name="Subtle Reference" w:semiHidden="0" w:uiPriority="31" w:unhideWhenUsed="0" w:qFormat="1"/>
+    <w:lsdException w:name="Intense Reference" w:semiHidden="0" w:uiPriority="32" w:unhideWhenUsed="0" w:qFormat="1"/>
+    <w:lsdException w:name="Book Title" w:semiHidden="0" w:uiPriority="33" w:unhideWhenUsed="0" w:qFormat="1"/>
+    <w:lsdException w:name="Bibliography" w:uiPriority="37"/>
+    <w:lsdException w:name="TOC Heading" w:uiPriority="39" w:qFormat="1"/>
   </w:latentStyles>
   <w:style w:type="paragraph" w:default="1" w:styleId="Normal">
     <w:name w:val="Normal"/>
     <w:qFormat/>
+    <w:rsid w:val="00245BB7"/>
     <w:rPr>
       <w:noProof/>
       <w:lang w:val="id-ID"/>
@@ -5308,6 +4840,7 @@
     <w:next w:val="Normal"/>
     <w:uiPriority w:val="9"/>
     <w:qFormat/>
+    <w:rsid w:val="00245BB7"/>
     <w:pPr>
       <w:keepNext/>
       <w:keepLines/>
@@ -5327,6 +4860,7 @@
     <w:semiHidden/>
     <w:unhideWhenUsed/>
     <w:qFormat/>
+    <w:rsid w:val="00245BB7"/>
     <w:pPr>
       <w:keepNext/>
       <w:keepLines/>
@@ -5346,6 +4880,7 @@
     <w:semiHidden/>
     <w:unhideWhenUsed/>
     <w:qFormat/>
+    <w:rsid w:val="00245BB7"/>
     <w:pPr>
       <w:keepNext/>
       <w:keepLines/>
@@ -5366,6 +4901,7 @@
     <w:semiHidden/>
     <w:unhideWhenUsed/>
     <w:qFormat/>
+    <w:rsid w:val="00245BB7"/>
     <w:pPr>
       <w:keepNext/>
       <w:keepLines/>
@@ -5386,6 +4922,7 @@
     <w:semiHidden/>
     <w:unhideWhenUsed/>
     <w:qFormat/>
+    <w:rsid w:val="00245BB7"/>
     <w:pPr>
       <w:keepNext/>
       <w:keepLines/>
@@ -5404,6 +4941,7 @@
     <w:semiHidden/>
     <w:unhideWhenUsed/>
     <w:qFormat/>
+    <w:rsid w:val="00245BB7"/>
     <w:pPr>
       <w:keepNext/>
       <w:keepLines/>
@@ -5426,6 +4964,7 @@
     <w:uiPriority w:val="99"/>
     <w:semiHidden/>
     <w:unhideWhenUsed/>
+    <w:qFormat/>
     <w:tblPr>
       <w:tblInd w:w="0" w:type="dxa"/>
       <w:tblCellMar>
@@ -5448,6 +4987,7 @@
     <w:next w:val="Normal"/>
     <w:uiPriority w:val="10"/>
     <w:qFormat/>
+    <w:rsid w:val="00245BB7"/>
     <w:pPr>
       <w:keepNext/>
       <w:keepLines/>
@@ -5464,6 +5004,7 @@
     <w:next w:val="Normal"/>
     <w:uiPriority w:val="11"/>
     <w:qFormat/>
+    <w:rsid w:val="00245BB7"/>
     <w:pPr>
       <w:keepNext/>
       <w:keepLines/>
@@ -5477,9 +5018,11 @@
   </w:style>
   <w:style w:type="table" w:customStyle="1" w:styleId="a">
     <w:basedOn w:val="TableNormal"/>
+    <w:rsid w:val="00245BB7"/>
     <w:tblPr>
       <w:tblStyleRowBandSize w:val="1"/>
       <w:tblStyleColBandSize w:val="1"/>
+      <w:tblInd w:w="0" w:type="dxa"/>
       <w:tblCellMar>
         <w:top w:w="100" w:type="dxa"/>
         <w:left w:w="100" w:type="dxa"/>
